--- a/documentation/plan.docx
+++ b/documentation/plan.docx
@@ -1,6 +1,6 @@
 
 <file path=word/document.xml><?xml version="1.0" encoding="utf-8"?>
-<w:document xmlns:wpc="http://schemas.microsoft.com/office/word/2010/wordprocessingCanvas" xmlns:mc="http://schemas.openxmlformats.org/markup-compatibility/2006" xmlns:o="urn:schemas-microsoft-com:office:office" xmlns:r="http://schemas.openxmlformats.org/officeDocument/2006/relationships" xmlns:m="http://schemas.openxmlformats.org/officeDocument/2006/math" xmlns:v="urn:schemas-microsoft-com:vml" xmlns:wp14="http://schemas.microsoft.com/office/word/2010/wordprocessingDrawing" xmlns:wp="http://schemas.openxmlformats.org/drawingml/2006/wordprocessingDrawing" xmlns:w10="urn:schemas-microsoft-com:office:word" xmlns:w="http://schemas.openxmlformats.org/wordprocessingml/2006/main" xmlns:w14="http://schemas.microsoft.com/office/word/2010/wordml" xmlns:w15="http://schemas.microsoft.com/office/word/2012/wordml" xmlns:wpg="http://schemas.microsoft.com/office/word/2010/wordprocessingGroup" xmlns:wpi="http://schemas.microsoft.com/office/word/2010/wordprocessingInk" xmlns:wne="http://schemas.microsoft.com/office/word/2006/wordml" xmlns:wps="http://schemas.microsoft.com/office/word/2010/wordprocessingShape" mc:Ignorable="w14 w15 wp14">
+<w:document xmlns:wpc="http://schemas.microsoft.com/office/word/2010/wordprocessingCanvas" xmlns:mc="http://schemas.openxmlformats.org/markup-compatibility/2006" xmlns:o="urn:schemas-microsoft-com:office:office" xmlns:r="http://schemas.openxmlformats.org/officeDocument/2006/relationships" xmlns:m="http://schemas.openxmlformats.org/officeDocument/2006/math" xmlns:v="urn:schemas-microsoft-com:vml" xmlns:wp14="http://schemas.microsoft.com/office/word/2010/wordprocessingDrawing" xmlns:wp="http://schemas.openxmlformats.org/drawingml/2006/wordprocessingDrawing" xmlns:w10="urn:schemas-microsoft-com:office:word" xmlns:w="http://schemas.openxmlformats.org/wordprocessingml/2006/main" xmlns:w14="http://schemas.microsoft.com/office/word/2010/wordml" xmlns:wpg="http://schemas.microsoft.com/office/word/2010/wordprocessingGroup" xmlns:wpi="http://schemas.microsoft.com/office/word/2010/wordprocessingInk" xmlns:wne="http://schemas.microsoft.com/office/word/2006/wordml" xmlns:wps="http://schemas.microsoft.com/office/word/2010/wordprocessingShape" mc:Ignorable="w14 wp14">
   <w:body>
     <w:p>
       <w:pPr>
@@ -11,7 +11,7 @@
     </w:p>
     <w:p>
       <w:pPr>
-        <w:pStyle w:val="Heading1"/>
+        <w:pStyle w:val="1"/>
         <w:rPr>
           <w:rFonts w:cs="Arial"/>
         </w:rPr>
@@ -25,7 +25,7 @@
     </w:p>
     <w:p>
       <w:pPr>
-        <w:pStyle w:val="Heading2"/>
+        <w:pStyle w:val="2"/>
         <w:rPr>
           <w:rFonts w:cs="Arial"/>
         </w:rPr>
@@ -302,10 +302,10 @@
         </w:rPr>
         <w:t xml:space="preserve">Detailed difference please see </w:t>
       </w:r>
-      <w:hyperlink r:id="rId6" w:history="1">
+      <w:hyperlink r:id="rId7" w:history="1">
         <w:r>
           <w:rPr>
-            <w:rStyle w:val="Hyperlink"/>
+            <w:rStyle w:val="a3"/>
             <w:rFonts w:ascii="Arial" w:hAnsi="Arial" w:cs="Arial"/>
           </w:rPr>
           <w:t>https://angular.io/docs/ts/latest/cookbook/ajs-quick-reference.html</w:t>
@@ -345,7 +345,7 @@
                     <pic:cNvPicPr/>
                   </pic:nvPicPr>
                   <pic:blipFill>
-                    <a:blip r:embed="rId7"/>
+                    <a:blip r:embed="rId8"/>
                     <a:stretch>
                       <a:fillRect/>
                     </a:stretch>
@@ -365,12 +365,10 @@
           </wp:inline>
         </w:drawing>
       </w:r>
-      <w:bookmarkStart w:id="0" w:name="_GoBack"/>
-      <w:bookmarkEnd w:id="0"/>
-    </w:p>
-    <w:p>
-      <w:pPr>
-        <w:pStyle w:val="Heading2"/>
+    </w:p>
+    <w:p>
+      <w:pPr>
+        <w:pStyle w:val="2"/>
       </w:pPr>
       <w:r>
         <w:t>Angular</w:t>
@@ -442,10 +440,10 @@
         </w:rPr>
         <w:t xml:space="preserve">: </w:t>
       </w:r>
-      <w:hyperlink r:id="rId8" w:history="1">
+      <w:hyperlink r:id="rId9" w:history="1">
         <w:r>
           <w:rPr>
-            <w:rStyle w:val="Hyperlink"/>
+            <w:rStyle w:val="a3"/>
             <w:rFonts w:ascii="Arial" w:hAnsi="Arial" w:cs="Arial"/>
           </w:rPr>
           <w:t>https://angular.io/docs/ts/latest/guide/architecture.html</w:t>
@@ -454,7 +452,7 @@
     </w:p>
     <w:p>
       <w:pPr>
-        <w:pStyle w:val="Heading2"/>
+        <w:pStyle w:val="2"/>
         <w:rPr>
           <w:rFonts w:cs="Arial"/>
         </w:rPr>
@@ -481,7 +479,7 @@
     </w:p>
     <w:p>
       <w:pPr>
-        <w:pStyle w:val="Heading2"/>
+        <w:pStyle w:val="2"/>
       </w:pPr>
       <w:r>
         <w:t>Node.js</w:t>
@@ -514,7 +512,7 @@
     </w:p>
     <w:p>
       <w:pPr>
-        <w:pStyle w:val="Heading2"/>
+        <w:pStyle w:val="2"/>
         <w:rPr>
           <w:rFonts w:cs="Arial"/>
         </w:rPr>
@@ -559,7 +557,7 @@
     </w:p>
     <w:p>
       <w:pPr>
-        <w:pStyle w:val="Heading2"/>
+        <w:pStyle w:val="2"/>
         <w:rPr>
           <w:rFonts w:cs="Arial"/>
         </w:rPr>
@@ -599,7 +597,7 @@
     </w:p>
     <w:p>
       <w:pPr>
-        <w:pStyle w:val="Heading2"/>
+        <w:pStyle w:val="2"/>
         <w:rPr>
           <w:rFonts w:cs="Arial"/>
         </w:rPr>
@@ -682,7 +680,7 @@
     </w:p>
     <w:p>
       <w:pPr>
-        <w:pStyle w:val="Heading2"/>
+        <w:pStyle w:val="2"/>
         <w:rPr>
           <w:rFonts w:cs="Arial"/>
         </w:rPr>
@@ -709,7 +707,7 @@
     </w:p>
     <w:p>
       <w:pPr>
-        <w:pStyle w:val="Heading2"/>
+        <w:pStyle w:val="2"/>
         <w:rPr>
           <w:rFonts w:cs="Arial"/>
         </w:rPr>
@@ -788,7 +786,7 @@
     </w:p>
     <w:p>
       <w:pPr>
-        <w:pStyle w:val="Heading1"/>
+        <w:pStyle w:val="1"/>
         <w:rPr>
           <w:rFonts w:cs="Arial"/>
         </w:rPr>
@@ -809,12 +807,61 @@
     </w:p>
     <w:p>
       <w:pPr>
-        <w:pStyle w:val="Heading2"/>
+        <w:pStyle w:val="2"/>
+        <w:rPr>
+          <w:rFonts w:hint="eastAsia"/>
+        </w:rPr>
       </w:pPr>
       <w:r>
         <w:t>Home Page</w:t>
       </w:r>
     </w:p>
+    <w:p>
+      <w:r>
+        <w:t>Articles</w:t>
+      </w:r>
+      <w:r>
+        <w:rPr>
+          <w:rFonts w:hint="eastAsia"/>
+        </w:rPr>
+        <w:t xml:space="preserve">       </w:t>
+      </w:r>
+      <w:r>
+        <w:rPr>
+          <w:rFonts w:hint="eastAsia"/>
+        </w:rPr>
+        <w:t>（</w:t>
+      </w:r>
+      <w:r>
+        <w:rPr>
+          <w:rFonts w:hint="eastAsia"/>
+        </w:rPr>
+        <w:t>home, service, pro</w:t>
+      </w:r>
+      <w:bookmarkStart w:id="0" w:name="_GoBack"/>
+      <w:bookmarkEnd w:id="0"/>
+      <w:r>
+        <w:rPr>
+          <w:rFonts w:hint="eastAsia"/>
+        </w:rPr>
+        <w:t>duct, support, about us, sign up/</w:t>
+      </w:r>
+      <w:proofErr w:type="spellStart"/>
+      <w:r>
+        <w:rPr>
+          <w:rFonts w:hint="eastAsia"/>
+        </w:rPr>
+        <w:t>loginlogout</w:t>
+      </w:r>
+      <w:proofErr w:type="spellEnd"/>
+      <w:r>
+        <w:rPr>
+          <w:rFonts w:hint="eastAsia"/>
+        </w:rPr>
+        <w:t>）</w:t>
+      </w:r>
+    </w:p>
+    <w:p/>
     <w:p>
       <w:pPr>
         <w:rPr>
@@ -830,53 +877,6 @@
             <wp:extent cx="5486400" cy="2480310"/>
             <wp:effectExtent l="0" t="0" r="0" b="0"/>
             <wp:docPr id="1" name="Picture 1"/>
-            <wp:cNvGraphicFramePr>
-              <a:graphicFrameLocks xmlns:a="http://schemas.openxmlformats.org/drawingml/2006/main" noChangeAspect="1"/>
-            </wp:cNvGraphicFramePr>
-            <a:graphic xmlns:a="http://schemas.openxmlformats.org/drawingml/2006/main">
-              <a:graphicData uri="http://schemas.openxmlformats.org/drawingml/2006/picture">
-                <pic:pic xmlns:pic="http://schemas.openxmlformats.org/drawingml/2006/picture">
-                  <pic:nvPicPr>
-                    <pic:cNvPr id="1" name=""/>
-                    <pic:cNvPicPr/>
-                  </pic:nvPicPr>
-                  <pic:blipFill>
-                    <a:blip r:embed="rId9"/>
-                    <a:stretch>
-                      <a:fillRect/>
-                    </a:stretch>
-                  </pic:blipFill>
-                  <pic:spPr>
-                    <a:xfrm>
-                      <a:off x="0" y="0"/>
-                      <a:ext cx="5486400" cy="2480310"/>
-                    </a:xfrm>
-                    <a:prstGeom prst="rect">
-                      <a:avLst/>
-                    </a:prstGeom>
-                  </pic:spPr>
-                </pic:pic>
-              </a:graphicData>
-            </a:graphic>
-          </wp:inline>
-        </w:drawing>
-      </w:r>
-    </w:p>
-    <w:p>
-      <w:pPr>
-        <w:rPr>
-          <w:rFonts w:ascii="Arial" w:hAnsi="Arial" w:cs="Arial"/>
-        </w:rPr>
-      </w:pPr>
-      <w:r>
-        <w:rPr>
-          <w:noProof/>
-        </w:rPr>
-        <w:drawing>
-          <wp:inline distT="0" distB="0" distL="0" distR="0" wp14:anchorId="498F2203" wp14:editId="6A00F69E">
-            <wp:extent cx="5486400" cy="2104390"/>
-            <wp:effectExtent l="0" t="0" r="0" b="0"/>
-            <wp:docPr id="2" name="Picture 2"/>
             <wp:cNvGraphicFramePr>
               <a:graphicFrameLocks xmlns:a="http://schemas.openxmlformats.org/drawingml/2006/main" noChangeAspect="1"/>
             </wp:cNvGraphicFramePr>
@@ -896,7 +896,7 @@
                   <pic:spPr>
                     <a:xfrm>
                       <a:off x="0" y="0"/>
-                      <a:ext cx="5486400" cy="2104390"/>
+                      <a:ext cx="5486400" cy="2480310"/>
                     </a:xfrm>
                     <a:prstGeom prst="rect">
                       <a:avLst/>
@@ -911,15 +911,6 @@
     </w:p>
     <w:p>
       <w:pPr>
-        <w:pStyle w:val="Heading2"/>
-      </w:pPr>
-      <w:r>
-        <w:lastRenderedPageBreak/>
-        <w:t>Articles</w:t>
-      </w:r>
-    </w:p>
-    <w:p>
-      <w:pPr>
         <w:rPr>
           <w:rFonts w:ascii="Arial" w:hAnsi="Arial" w:cs="Arial"/>
         </w:rPr>
@@ -929,10 +920,10 @@
           <w:noProof/>
         </w:rPr>
         <w:drawing>
-          <wp:inline distT="0" distB="0" distL="0" distR="0" wp14:anchorId="72A0AED6" wp14:editId="6E748CC8">
-            <wp:extent cx="5486400" cy="3163570"/>
+          <wp:inline distT="0" distB="0" distL="0" distR="0" wp14:anchorId="498F2203" wp14:editId="6A00F69E">
+            <wp:extent cx="5486400" cy="2104390"/>
             <wp:effectExtent l="0" t="0" r="0" b="0"/>
-            <wp:docPr id="4" name="Picture 4"/>
+            <wp:docPr id="2" name="Picture 2"/>
             <wp:cNvGraphicFramePr>
               <a:graphicFrameLocks xmlns:a="http://schemas.openxmlformats.org/drawingml/2006/main" noChangeAspect="1"/>
             </wp:cNvGraphicFramePr>
@@ -952,6 +943,54 @@
                   <pic:spPr>
                     <a:xfrm>
                       <a:off x="0" y="0"/>
+                      <a:ext cx="5486400" cy="2104390"/>
+                    </a:xfrm>
+                    <a:prstGeom prst="rect">
+                      <a:avLst/>
+                    </a:prstGeom>
+                  </pic:spPr>
+                </pic:pic>
+              </a:graphicData>
+            </a:graphic>
+          </wp:inline>
+        </w:drawing>
+      </w:r>
+    </w:p>
+    <w:p>
+      <w:pPr>
+        <w:rPr>
+          <w:rFonts w:ascii="Arial" w:hAnsi="Arial" w:cs="Arial"/>
+        </w:rPr>
+      </w:pPr>
+      <w:r>
+        <w:rPr>
+          <w:noProof/>
+        </w:rPr>
+        <w:lastRenderedPageBreak/>
+        <w:drawing>
+          <wp:inline distT="0" distB="0" distL="0" distR="0" wp14:anchorId="72A0AED6" wp14:editId="6E748CC8">
+            <wp:extent cx="5486400" cy="3163570"/>
+            <wp:effectExtent l="0" t="0" r="0" b="0"/>
+            <wp:docPr id="4" name="Picture 4"/>
+            <wp:cNvGraphicFramePr>
+              <a:graphicFrameLocks xmlns:a="http://schemas.openxmlformats.org/drawingml/2006/main" noChangeAspect="1"/>
+            </wp:cNvGraphicFramePr>
+            <a:graphic xmlns:a="http://schemas.openxmlformats.org/drawingml/2006/main">
+              <a:graphicData uri="http://schemas.openxmlformats.org/drawingml/2006/picture">
+                <pic:pic xmlns:pic="http://schemas.openxmlformats.org/drawingml/2006/picture">
+                  <pic:nvPicPr>
+                    <pic:cNvPr id="1" name=""/>
+                    <pic:cNvPicPr/>
+                  </pic:nvPicPr>
+                  <pic:blipFill>
+                    <a:blip r:embed="rId12"/>
+                    <a:stretch>
+                      <a:fillRect/>
+                    </a:stretch>
+                  </pic:blipFill>
+                  <pic:spPr>
+                    <a:xfrm>
+                      <a:off x="0" y="0"/>
                       <a:ext cx="5486400" cy="3163570"/>
                     </a:xfrm>
                     <a:prstGeom prst="rect">
@@ -971,10 +1010,10 @@
           <w:rFonts w:ascii="Arial" w:hAnsi="Arial" w:cs="Arial"/>
         </w:rPr>
       </w:pPr>
-      <w:hyperlink r:id="rId12" w:history="1">
+      <w:hyperlink r:id="rId13" w:history="1">
         <w:r>
           <w:rPr>
-            <w:rStyle w:val="Hyperlink"/>
+            <w:rStyle w:val="a3"/>
             <w:rFonts w:ascii="Arial" w:hAnsi="Arial" w:cs="Arial"/>
           </w:rPr>
           <w:t>https://www.globalattract.co.nz/</w:t>
@@ -1006,7 +1045,7 @@
 </file>
 
 <file path=word/numbering.xml><?xml version="1.0" encoding="utf-8"?>
-<w:numbering xmlns:wpc="http://schemas.microsoft.com/office/word/2010/wordprocessingCanvas" xmlns:mc="http://schemas.openxmlformats.org/markup-compatibility/2006" xmlns:o="urn:schemas-microsoft-com:office:office" xmlns:r="http://schemas.openxmlformats.org/officeDocument/2006/relationships" xmlns:m="http://schemas.openxmlformats.org/officeDocument/2006/math" xmlns:v="urn:schemas-microsoft-com:vml" xmlns:wp14="http://schemas.microsoft.com/office/word/2010/wordprocessingDrawing" xmlns:wp="http://schemas.openxmlformats.org/drawingml/2006/wordprocessingDrawing" xmlns:w10="urn:schemas-microsoft-com:office:word" xmlns:w="http://schemas.openxmlformats.org/wordprocessingml/2006/main" xmlns:w14="http://schemas.microsoft.com/office/word/2010/wordml" xmlns:w15="http://schemas.microsoft.com/office/word/2012/wordml" xmlns:wpg="http://schemas.microsoft.com/office/word/2010/wordprocessingGroup" xmlns:wpi="http://schemas.microsoft.com/office/word/2010/wordprocessingInk" xmlns:wne="http://schemas.microsoft.com/office/word/2006/wordml" xmlns:wps="http://schemas.microsoft.com/office/word/2010/wordprocessingShape" mc:Ignorable="w14 w15 wp14">
+<w:numbering xmlns:wpc="http://schemas.microsoft.com/office/word/2010/wordprocessingCanvas" xmlns:mc="http://schemas.openxmlformats.org/markup-compatibility/2006" xmlns:o="urn:schemas-microsoft-com:office:office" xmlns:r="http://schemas.openxmlformats.org/officeDocument/2006/relationships" xmlns:m="http://schemas.openxmlformats.org/officeDocument/2006/math" xmlns:v="urn:schemas-microsoft-com:vml" xmlns:wp14="http://schemas.microsoft.com/office/word/2010/wordprocessingDrawing" xmlns:wp="http://schemas.openxmlformats.org/drawingml/2006/wordprocessingDrawing" xmlns:w10="urn:schemas-microsoft-com:office:word" xmlns:w="http://schemas.openxmlformats.org/wordprocessingml/2006/main" xmlns:w14="http://schemas.microsoft.com/office/word/2010/wordml" xmlns:wpg="http://schemas.microsoft.com/office/word/2010/wordprocessingGroup" xmlns:wpi="http://schemas.microsoft.com/office/word/2010/wordprocessingInk" xmlns:wne="http://schemas.microsoft.com/office/word/2006/wordml" xmlns:wps="http://schemas.microsoft.com/office/word/2010/wordprocessingShape" mc:Ignorable="w14 wp14">
   <w:abstractNum w:abstractNumId="0">
     <w:nsid w:val="72C55254"/>
     <w:multiLevelType w:val="multilevel"/>
@@ -1014,7 +1053,7 @@
     <w:lvl w:ilvl="0">
       <w:start w:val="1"/>
       <w:numFmt w:val="decimal"/>
-      <w:pStyle w:val="Heading1"/>
+      <w:pStyle w:val="1"/>
       <w:lvlText w:val="%1"/>
       <w:lvlJc w:val="left"/>
       <w:pPr>
@@ -1024,7 +1063,7 @@
     <w:lvl w:ilvl="1">
       <w:start w:val="1"/>
       <w:numFmt w:val="decimal"/>
-      <w:pStyle w:val="Heading2"/>
+      <w:pStyle w:val="2"/>
       <w:lvlText w:val="%1.%2"/>
       <w:lvlJc w:val="left"/>
       <w:pPr>
@@ -1034,7 +1073,7 @@
     <w:lvl w:ilvl="2">
       <w:start w:val="1"/>
       <w:numFmt w:val="decimal"/>
-      <w:pStyle w:val="Heading3"/>
+      <w:pStyle w:val="3"/>
       <w:lvlText w:val="%1.%2.%3"/>
       <w:lvlJc w:val="left"/>
       <w:pPr>
@@ -1044,7 +1083,7 @@
     <w:lvl w:ilvl="3">
       <w:start w:val="1"/>
       <w:numFmt w:val="decimal"/>
-      <w:pStyle w:val="Heading4"/>
+      <w:pStyle w:val="4"/>
       <w:lvlText w:val="%1.%2.%3.%4"/>
       <w:lvlJc w:val="left"/>
       <w:pPr>
@@ -1054,7 +1093,7 @@
     <w:lvl w:ilvl="4">
       <w:start w:val="1"/>
       <w:numFmt w:val="decimal"/>
-      <w:pStyle w:val="Heading5"/>
+      <w:pStyle w:val="5"/>
       <w:lvlText w:val="%1.%2.%3.%4.%5"/>
       <w:lvlJc w:val="left"/>
       <w:pPr>
@@ -1064,7 +1103,7 @@
     <w:lvl w:ilvl="5">
       <w:start w:val="1"/>
       <w:numFmt w:val="decimal"/>
-      <w:pStyle w:val="Heading6"/>
+      <w:pStyle w:val="6"/>
       <w:lvlText w:val="%1.%2.%3.%4.%5.%6"/>
       <w:lvlJc w:val="left"/>
       <w:pPr>
@@ -1074,7 +1113,7 @@
     <w:lvl w:ilvl="6">
       <w:start w:val="1"/>
       <w:numFmt w:val="decimal"/>
-      <w:pStyle w:val="Heading7"/>
+      <w:pStyle w:val="7"/>
       <w:lvlText w:val="%1.%2.%3.%4.%5.%6.%7"/>
       <w:lvlJc w:val="left"/>
       <w:pPr>
@@ -1084,7 +1123,7 @@
     <w:lvl w:ilvl="7">
       <w:start w:val="1"/>
       <w:numFmt w:val="decimal"/>
-      <w:pStyle w:val="Heading8"/>
+      <w:pStyle w:val="8"/>
       <w:lvlText w:val="%1.%2.%3.%4.%5.%6.%7.%8"/>
       <w:lvlJc w:val="left"/>
       <w:pPr>
@@ -1094,7 +1133,7 @@
     <w:lvl w:ilvl="8">
       <w:start w:val="1"/>
       <w:numFmt w:val="decimal"/>
-      <w:pStyle w:val="Heading9"/>
+      <w:pStyle w:val="9"/>
       <w:lvlText w:val="%1.%2.%3.%4.%5.%6.%7.%8.%9"/>
       <w:lvlJc w:val="left"/>
       <w:pPr>
@@ -1115,7 +1154,7 @@
 </file>
 
 <file path=word/styles.xml><?xml version="1.0" encoding="utf-8"?>
-<w:styles xmlns:mc="http://schemas.openxmlformats.org/markup-compatibility/2006" xmlns:r="http://schemas.openxmlformats.org/officeDocument/2006/relationships" xmlns:w="http://schemas.openxmlformats.org/wordprocessingml/2006/main" xmlns:w14="http://schemas.microsoft.com/office/word/2010/wordml" xmlns:w15="http://schemas.microsoft.com/office/word/2012/wordml" mc:Ignorable="w14 w15">
+<w:styles xmlns:mc="http://schemas.openxmlformats.org/markup-compatibility/2006" xmlns:r="http://schemas.openxmlformats.org/officeDocument/2006/relationships" xmlns:w="http://schemas.openxmlformats.org/wordprocessingml/2006/main" xmlns:w14="http://schemas.microsoft.com/office/word/2010/wordml" mc:Ignorable="w14">
   <w:docDefaults>
     <w:rPrDefault>
       <w:rPr>
@@ -1131,388 +1170,154 @@
       </w:pPr>
     </w:pPrDefault>
   </w:docDefaults>
-  <w:latentStyles w:defLockedState="0" w:defUIPriority="99" w:defSemiHidden="0" w:defUnhideWhenUsed="0" w:defQFormat="0" w:count="371">
-    <w:lsdException w:name="Normal" w:uiPriority="0" w:qFormat="1"/>
-    <w:lsdException w:name="heading 1" w:uiPriority="9" w:qFormat="1"/>
-    <w:lsdException w:name="heading 2" w:semiHidden="1" w:uiPriority="9" w:unhideWhenUsed="1" w:qFormat="1"/>
-    <w:lsdException w:name="heading 3" w:semiHidden="1" w:uiPriority="9" w:unhideWhenUsed="1" w:qFormat="1"/>
-    <w:lsdException w:name="heading 4" w:semiHidden="1" w:uiPriority="9" w:unhideWhenUsed="1" w:qFormat="1"/>
-    <w:lsdException w:name="heading 5" w:semiHidden="1" w:uiPriority="9" w:unhideWhenUsed="1" w:qFormat="1"/>
-    <w:lsdException w:name="heading 6" w:semiHidden="1" w:uiPriority="9" w:unhideWhenUsed="1" w:qFormat="1"/>
-    <w:lsdException w:name="heading 7" w:semiHidden="1" w:uiPriority="9" w:unhideWhenUsed="1" w:qFormat="1"/>
-    <w:lsdException w:name="heading 8" w:semiHidden="1" w:uiPriority="9" w:unhideWhenUsed="1" w:qFormat="1"/>
-    <w:lsdException w:name="heading 9" w:semiHidden="1" w:uiPriority="9" w:unhideWhenUsed="1" w:qFormat="1"/>
-    <w:lsdException w:name="index 1" w:semiHidden="1" w:unhideWhenUsed="1"/>
-    <w:lsdException w:name="index 2" w:semiHidden="1" w:unhideWhenUsed="1"/>
-    <w:lsdException w:name="index 3" w:semiHidden="1" w:unhideWhenUsed="1"/>
-    <w:lsdException w:name="index 4" w:semiHidden="1" w:unhideWhenUsed="1"/>
-    <w:lsdException w:name="index 5" w:semiHidden="1" w:unhideWhenUsed="1"/>
-    <w:lsdException w:name="index 6" w:semiHidden="1" w:unhideWhenUsed="1"/>
-    <w:lsdException w:name="index 7" w:semiHidden="1" w:unhideWhenUsed="1"/>
-    <w:lsdException w:name="index 8" w:semiHidden="1" w:unhideWhenUsed="1"/>
-    <w:lsdException w:name="index 9" w:semiHidden="1" w:unhideWhenUsed="1"/>
-    <w:lsdException w:name="toc 1" w:semiHidden="1" w:uiPriority="39" w:unhideWhenUsed="1"/>
-    <w:lsdException w:name="toc 2" w:semiHidden="1" w:uiPriority="39" w:unhideWhenUsed="1"/>
-    <w:lsdException w:name="toc 3" w:semiHidden="1" w:uiPriority="39" w:unhideWhenUsed="1"/>
-    <w:lsdException w:name="toc 4" w:semiHidden="1" w:uiPriority="39" w:unhideWhenUsed="1"/>
-    <w:lsdException w:name="toc 5" w:semiHidden="1" w:uiPriority="39" w:unhideWhenUsed="1"/>
-    <w:lsdException w:name="toc 6" w:semiHidden="1" w:uiPriority="39" w:unhideWhenUsed="1"/>
-    <w:lsdException w:name="toc 7" w:semiHidden="1" w:uiPriority="39" w:unhideWhenUsed="1"/>
-    <w:lsdException w:name="toc 8" w:semiHidden="1" w:uiPriority="39" w:unhideWhenUsed="1"/>
-    <w:lsdException w:name="toc 9" w:semiHidden="1" w:uiPriority="39" w:unhideWhenUsed="1"/>
-    <w:lsdException w:name="Normal Indent" w:semiHidden="1" w:unhideWhenUsed="1"/>
-    <w:lsdException w:name="footnote text" w:semiHidden="1" w:unhideWhenUsed="1"/>
-    <w:lsdException w:name="annotation text" w:semiHidden="1" w:unhideWhenUsed="1"/>
-    <w:lsdException w:name="header" w:semiHidden="1" w:unhideWhenUsed="1"/>
-    <w:lsdException w:name="footer" w:semiHidden="1" w:unhideWhenUsed="1"/>
-    <w:lsdException w:name="index heading" w:semiHidden="1" w:unhideWhenUsed="1"/>
-    <w:lsdException w:name="caption" w:semiHidden="1" w:uiPriority="35" w:unhideWhenUsed="1" w:qFormat="1"/>
-    <w:lsdException w:name="table of figures" w:semiHidden="1" w:unhideWhenUsed="1"/>
-    <w:lsdException w:name="envelope address" w:semiHidden="1" w:unhideWhenUsed="1"/>
-    <w:lsdException w:name="envelope return" w:semiHidden="1" w:unhideWhenUsed="1"/>
-    <w:lsdException w:name="footnote reference" w:semiHidden="1" w:unhideWhenUsed="1"/>
-    <w:lsdException w:name="annotation reference" w:semiHidden="1" w:unhideWhenUsed="1"/>
-    <w:lsdException w:name="line number" w:semiHidden="1" w:unhideWhenUsed="1"/>
-    <w:lsdException w:name="page number" w:semiHidden="1" w:unhideWhenUsed="1"/>
-    <w:lsdException w:name="endnote reference" w:semiHidden="1" w:unhideWhenUsed="1"/>
-    <w:lsdException w:name="endnote text" w:semiHidden="1" w:unhideWhenUsed="1"/>
-    <w:lsdException w:name="table of authorities" w:semiHidden="1" w:unhideWhenUsed="1"/>
-    <w:lsdException w:name="macro" w:semiHidden="1" w:unhideWhenUsed="1"/>
-    <w:lsdException w:name="toa heading" w:semiHidden="1" w:unhideWhenUsed="1"/>
-    <w:lsdException w:name="List" w:semiHidden="1" w:unhideWhenUsed="1"/>
-    <w:lsdException w:name="List Bullet" w:semiHidden="1" w:unhideWhenUsed="1"/>
-    <w:lsdException w:name="List Number" w:semiHidden="1" w:unhideWhenUsed="1"/>
-    <w:lsdException w:name="List 2" w:semiHidden="1" w:unhideWhenUsed="1"/>
-    <w:lsdException w:name="List 3" w:semiHidden="1" w:unhideWhenUsed="1"/>
-    <w:lsdException w:name="List 4" w:semiHidden="1" w:unhideWhenUsed="1"/>
-    <w:lsdException w:name="List 5" w:semiHidden="1" w:unhideWhenUsed="1"/>
-    <w:lsdException w:name="List Bullet 2" w:semiHidden="1" w:unhideWhenUsed="1"/>
-    <w:lsdException w:name="List Bullet 3" w:semiHidden="1" w:unhideWhenUsed="1"/>
-    <w:lsdException w:name="List Bullet 4" w:semiHidden="1" w:unhideWhenUsed="1"/>
-    <w:lsdException w:name="List Bullet 5" w:semiHidden="1" w:unhideWhenUsed="1"/>
-    <w:lsdException w:name="List Number 2" w:semiHidden="1" w:unhideWhenUsed="1"/>
-    <w:lsdException w:name="List Number 3" w:semiHidden="1" w:unhideWhenUsed="1"/>
-    <w:lsdException w:name="List Number 4" w:semiHidden="1" w:unhideWhenUsed="1"/>
-    <w:lsdException w:name="List Number 5" w:semiHidden="1" w:unhideWhenUsed="1"/>
-    <w:lsdException w:name="Title" w:uiPriority="10" w:qFormat="1"/>
-    <w:lsdException w:name="Closing" w:semiHidden="1" w:unhideWhenUsed="1"/>
-    <w:lsdException w:name="Signature" w:semiHidden="1" w:unhideWhenUsed="1"/>
-    <w:lsdException w:name="Default Paragraph Font" w:semiHidden="1" w:uiPriority="1" w:unhideWhenUsed="1"/>
-    <w:lsdException w:name="Body Text" w:semiHidden="1" w:unhideWhenUsed="1"/>
-    <w:lsdException w:name="Body Text Indent" w:semiHidden="1" w:unhideWhenUsed="1"/>
-    <w:lsdException w:name="List Continue" w:semiHidden="1" w:unhideWhenUsed="1"/>
-    <w:lsdException w:name="List Continue 2" w:semiHidden="1" w:unhideWhenUsed="1"/>
-    <w:lsdException w:name="List Continue 3" w:semiHidden="1" w:unhideWhenUsed="1"/>
-    <w:lsdException w:name="List Continue 4" w:semiHidden="1" w:unhideWhenUsed="1"/>
-    <w:lsdException w:name="List Continue 5" w:semiHidden="1" w:unhideWhenUsed="1"/>
-    <w:lsdException w:name="Message Header" w:semiHidden="1" w:unhideWhenUsed="1"/>
-    <w:lsdException w:name="Subtitle" w:uiPriority="11" w:qFormat="1"/>
-    <w:lsdException w:name="Salutation" w:semiHidden="1" w:unhideWhenUsed="1"/>
-    <w:lsdException w:name="Date" w:semiHidden="1" w:unhideWhenUsed="1"/>
-    <w:lsdException w:name="Body Text First Indent" w:semiHidden="1" w:unhideWhenUsed="1"/>
-    <w:lsdException w:name="Body Text First Indent 2" w:semiHidden="1" w:unhideWhenUsed="1"/>
-    <w:lsdException w:name="Note Heading" w:semiHidden="1" w:unhideWhenUsed="1"/>
-    <w:lsdException w:name="Body Text 2" w:semiHidden="1" w:unhideWhenUsed="1"/>
-    <w:lsdException w:name="Body Text 3" w:semiHidden="1" w:unhideWhenUsed="1"/>
-    <w:lsdException w:name="Body Text Indent 2" w:semiHidden="1" w:unhideWhenUsed="1"/>
-    <w:lsdException w:name="Body Text Indent 3" w:semiHidden="1" w:unhideWhenUsed="1"/>
-    <w:lsdException w:name="Block Text" w:semiHidden="1" w:unhideWhenUsed="1"/>
-    <w:lsdException w:name="Hyperlink" w:semiHidden="1" w:unhideWhenUsed="1"/>
-    <w:lsdException w:name="FollowedHyperlink" w:semiHidden="1" w:unhideWhenUsed="1"/>
-    <w:lsdException w:name="Strong" w:uiPriority="22" w:qFormat="1"/>
-    <w:lsdException w:name="Emphasis" w:uiPriority="20" w:qFormat="1"/>
-    <w:lsdException w:name="Document Map" w:semiHidden="1" w:unhideWhenUsed="1"/>
-    <w:lsdException w:name="Plain Text" w:semiHidden="1" w:unhideWhenUsed="1"/>
-    <w:lsdException w:name="E-mail Signature" w:semiHidden="1" w:unhideWhenUsed="1"/>
-    <w:lsdException w:name="HTML Top of Form" w:semiHidden="1" w:unhideWhenUsed="1"/>
-    <w:lsdException w:name="HTML Bottom of Form" w:semiHidden="1" w:unhideWhenUsed="1"/>
-    <w:lsdException w:name="Normal (Web)" w:semiHidden="1" w:unhideWhenUsed="1"/>
-    <w:lsdException w:name="HTML Acronym" w:semiHidden="1" w:unhideWhenUsed="1"/>
-    <w:lsdException w:name="HTML Address" w:semiHidden="1" w:unhideWhenUsed="1"/>
-    <w:lsdException w:name="HTML Cite" w:semiHidden="1" w:unhideWhenUsed="1"/>
-    <w:lsdException w:name="HTML Code" w:semiHidden="1" w:unhideWhenUsed="1"/>
-    <w:lsdException w:name="HTML Definition" w:semiHidden="1" w:unhideWhenUsed="1"/>
-    <w:lsdException w:name="HTML Keyboard" w:semiHidden="1" w:unhideWhenUsed="1"/>
-    <w:lsdException w:name="HTML Preformatted" w:semiHidden="1" w:unhideWhenUsed="1"/>
-    <w:lsdException w:name="HTML Sample" w:semiHidden="1" w:unhideWhenUsed="1"/>
-    <w:lsdException w:name="HTML Typewriter" w:semiHidden="1" w:unhideWhenUsed="1"/>
-    <w:lsdException w:name="HTML Variable" w:semiHidden="1" w:unhideWhenUsed="1"/>
-    <w:lsdException w:name="Normal Table" w:semiHidden="1" w:unhideWhenUsed="1"/>
-    <w:lsdException w:name="annotation subject" w:semiHidden="1" w:unhideWhenUsed="1"/>
-    <w:lsdException w:name="No List" w:semiHidden="1" w:unhideWhenUsed="1"/>
-    <w:lsdException w:name="Outline List 1" w:semiHidden="1" w:unhideWhenUsed="1"/>
-    <w:lsdException w:name="Outline List 2" w:semiHidden="1" w:unhideWhenUsed="1"/>
-    <w:lsdException w:name="Outline List 3" w:semiHidden="1" w:unhideWhenUsed="1"/>
-    <w:lsdException w:name="Table Simple 1" w:semiHidden="1" w:unhideWhenUsed="1"/>
-    <w:lsdException w:name="Table Simple 2" w:semiHidden="1" w:unhideWhenUsed="1"/>
-    <w:lsdException w:name="Table Simple 3" w:semiHidden="1" w:unhideWhenUsed="1"/>
-    <w:lsdException w:name="Table Classic 1" w:semiHidden="1" w:unhideWhenUsed="1"/>
-    <w:lsdException w:name="Table Classic 2" w:semiHidden="1" w:unhideWhenUsed="1"/>
-    <w:lsdException w:name="Table Classic 3" w:semiHidden="1" w:unhideWhenUsed="1"/>
-    <w:lsdException w:name="Table Classic 4" w:semiHidden="1" w:unhideWhenUsed="1"/>
-    <w:lsdException w:name="Table Colorful 1" w:semiHidden="1" w:unhideWhenUsed="1"/>
-    <w:lsdException w:name="Table Colorful 2" w:semiHidden="1" w:unhideWhenUsed="1"/>
-    <w:lsdException w:name="Table Colorful 3" w:semiHidden="1" w:unhideWhenUsed="1"/>
-    <w:lsdException w:name="Table Columns 1" w:semiHidden="1" w:unhideWhenUsed="1"/>
-    <w:lsdException w:name="Table Columns 2" w:semiHidden="1" w:unhideWhenUsed="1"/>
-    <w:lsdException w:name="Table Columns 3" w:semiHidden="1" w:unhideWhenUsed="1"/>
-    <w:lsdException w:name="Table Columns 4" w:semiHidden="1" w:unhideWhenUsed="1"/>
-    <w:lsdException w:name="Table Columns 5" w:semiHidden="1" w:unhideWhenUsed="1"/>
-    <w:lsdException w:name="Table Grid 1" w:semiHidden="1" w:unhideWhenUsed="1"/>
-    <w:lsdException w:name="Table Grid 2" w:semiHidden="1" w:unhideWhenUsed="1"/>
-    <w:lsdException w:name="Table Grid 3" w:semiHidden="1" w:unhideWhenUsed="1"/>
-    <w:lsdException w:name="Table Grid 4" w:semiHidden="1" w:unhideWhenUsed="1"/>
-    <w:lsdException w:name="Table Grid 5" w:semiHidden="1" w:unhideWhenUsed="1"/>
-    <w:lsdException w:name="Table Grid 6" w:semiHidden="1" w:unhideWhenUsed="1"/>
-    <w:lsdException w:name="Table Grid 7" w:semiHidden="1" w:unhideWhenUsed="1"/>
-    <w:lsdException w:name="Table Grid 8" w:semiHidden="1" w:unhideWhenUsed="1"/>
-    <w:lsdException w:name="Table List 1" w:semiHidden="1" w:unhideWhenUsed="1"/>
-    <w:lsdException w:name="Table List 2" w:semiHidden="1" w:unhideWhenUsed="1"/>
-    <w:lsdException w:name="Table List 3" w:semiHidden="1" w:unhideWhenUsed="1"/>
-    <w:lsdException w:name="Table List 4" w:semiHidden="1" w:unhideWhenUsed="1"/>
-    <w:lsdException w:name="Table List 5" w:semiHidden="1" w:unhideWhenUsed="1"/>
-    <w:lsdException w:name="Table List 6" w:semiHidden="1" w:unhideWhenUsed="1"/>
-    <w:lsdException w:name="Table List 7" w:semiHidden="1" w:unhideWhenUsed="1"/>
-    <w:lsdException w:name="Table List 8" w:semiHidden="1" w:unhideWhenUsed="1"/>
-    <w:lsdException w:name="Table 3D effects 1" w:semiHidden="1" w:unhideWhenUsed="1"/>
-    <w:lsdException w:name="Table 3D effects 2" w:semiHidden="1" w:unhideWhenUsed="1"/>
-    <w:lsdException w:name="Table 3D effects 3" w:semiHidden="1" w:unhideWhenUsed="1"/>
-    <w:lsdException w:name="Table Contemporary" w:semiHidden="1" w:unhideWhenUsed="1"/>
-    <w:lsdException w:name="Table Elegant" w:semiHidden="1" w:unhideWhenUsed="1"/>
-    <w:lsdException w:name="Table Professional" w:semiHidden="1" w:unhideWhenUsed="1"/>
-    <w:lsdException w:name="Table Subtle 1" w:semiHidden="1" w:unhideWhenUsed="1"/>
-    <w:lsdException w:name="Table Subtle 2" w:semiHidden="1" w:unhideWhenUsed="1"/>
-    <w:lsdException w:name="Table Web 1" w:semiHidden="1" w:unhideWhenUsed="1"/>
-    <w:lsdException w:name="Table Web 2" w:semiHidden="1" w:unhideWhenUsed="1"/>
-    <w:lsdException w:name="Table Web 3" w:semiHidden="1" w:unhideWhenUsed="1"/>
-    <w:lsdException w:name="Balloon Text" w:semiHidden="1" w:unhideWhenUsed="1"/>
-    <w:lsdException w:name="Table Grid" w:uiPriority="39"/>
-    <w:lsdException w:name="Table Theme" w:semiHidden="1" w:unhideWhenUsed="1"/>
-    <w:lsdException w:name="Placeholder Text" w:semiHidden="1"/>
-    <w:lsdException w:name="No Spacing" w:uiPriority="1" w:qFormat="1"/>
-    <w:lsdException w:name="Light Shading" w:uiPriority="60"/>
-    <w:lsdException w:name="Light List" w:uiPriority="61"/>
-    <w:lsdException w:name="Light Grid" w:uiPriority="62"/>
-    <w:lsdException w:name="Medium Shading 1" w:uiPriority="63"/>
-    <w:lsdException w:name="Medium Shading 2" w:uiPriority="64"/>
-    <w:lsdException w:name="Medium List 1" w:uiPriority="65"/>
-    <w:lsdException w:name="Medium List 2" w:uiPriority="66"/>
-    <w:lsdException w:name="Medium Grid 1" w:uiPriority="67"/>
-    <w:lsdException w:name="Medium Grid 2" w:uiPriority="68"/>
-    <w:lsdException w:name="Medium Grid 3" w:uiPriority="69"/>
-    <w:lsdException w:name="Dark List" w:uiPriority="70"/>
-    <w:lsdException w:name="Colorful Shading" w:uiPriority="71"/>
-    <w:lsdException w:name="Colorful List" w:uiPriority="72"/>
-    <w:lsdException w:name="Colorful Grid" w:uiPriority="73"/>
-    <w:lsdException w:name="Light Shading Accent 1" w:uiPriority="60"/>
-    <w:lsdException w:name="Light List Accent 1" w:uiPriority="61"/>
-    <w:lsdException w:name="Light Grid Accent 1" w:uiPriority="62"/>
-    <w:lsdException w:name="Medium Shading 1 Accent 1" w:uiPriority="63"/>
-    <w:lsdException w:name="Medium Shading 2 Accent 1" w:uiPriority="64"/>
-    <w:lsdException w:name="Medium List 1 Accent 1" w:uiPriority="65"/>
-    <w:lsdException w:name="Revision" w:semiHidden="1"/>
-    <w:lsdException w:name="List Paragraph" w:uiPriority="34" w:qFormat="1"/>
-    <w:lsdException w:name="Quote" w:uiPriority="29" w:qFormat="1"/>
-    <w:lsdException w:name="Intense Quote" w:uiPriority="30" w:qFormat="1"/>
-    <w:lsdException w:name="Medium List 2 Accent 1" w:uiPriority="66"/>
-    <w:lsdException w:name="Medium Grid 1 Accent 1" w:uiPriority="67"/>
-    <w:lsdException w:name="Medium Grid 2 Accent 1" w:uiPriority="68"/>
-    <w:lsdException w:name="Medium Grid 3 Accent 1" w:uiPriority="69"/>
-    <w:lsdException w:name="Dark List Accent 1" w:uiPriority="70"/>
-    <w:lsdException w:name="Colorful Shading Accent 1" w:uiPriority="71"/>
-    <w:lsdException w:name="Colorful List Accent 1" w:uiPriority="72"/>
-    <w:lsdException w:name="Colorful Grid Accent 1" w:uiPriority="73"/>
-    <w:lsdException w:name="Light Shading Accent 2" w:uiPriority="60"/>
-    <w:lsdException w:name="Light List Accent 2" w:uiPriority="61"/>
-    <w:lsdException w:name="Light Grid Accent 2" w:uiPriority="62"/>
-    <w:lsdException w:name="Medium Shading 1 Accent 2" w:uiPriority="63"/>
-    <w:lsdException w:name="Medium Shading 2 Accent 2" w:uiPriority="64"/>
-    <w:lsdException w:name="Medium List 1 Accent 2" w:uiPriority="65"/>
-    <w:lsdException w:name="Medium List 2 Accent 2" w:uiPriority="66"/>
-    <w:lsdException w:name="Medium Grid 1 Accent 2" w:uiPriority="67"/>
-    <w:lsdException w:name="Medium Grid 2 Accent 2" w:uiPriority="68"/>
-    <w:lsdException w:name="Medium Grid 3 Accent 2" w:uiPriority="69"/>
-    <w:lsdException w:name="Dark List Accent 2" w:uiPriority="70"/>
-    <w:lsdException w:name="Colorful Shading Accent 2" w:uiPriority="71"/>
-    <w:lsdException w:name="Colorful List Accent 2" w:uiPriority="72"/>
-    <w:lsdException w:name="Colorful Grid Accent 2" w:uiPriority="73"/>
-    <w:lsdException w:name="Light Shading Accent 3" w:uiPriority="60"/>
-    <w:lsdException w:name="Light List Accent 3" w:uiPriority="61"/>
-    <w:lsdException w:name="Light Grid Accent 3" w:uiPriority="62"/>
-    <w:lsdException w:name="Medium Shading 1 Accent 3" w:uiPriority="63"/>
-    <w:lsdException w:name="Medium Shading 2 Accent 3" w:uiPriority="64"/>
-    <w:lsdException w:name="Medium List 1 Accent 3" w:uiPriority="65"/>
-    <w:lsdException w:name="Medium List 2 Accent 3" w:uiPriority="66"/>
-    <w:lsdException w:name="Medium Grid 1 Accent 3" w:uiPriority="67"/>
-    <w:lsdException w:name="Medium Grid 2 Accent 3" w:uiPriority="68"/>
-    <w:lsdException w:name="Medium Grid 3 Accent 3" w:uiPriority="69"/>
-    <w:lsdException w:name="Dark List Accent 3" w:uiPriority="70"/>
-    <w:lsdException w:name="Colorful Shading Accent 3" w:uiPriority="71"/>
-    <w:lsdException w:name="Colorful List Accent 3" w:uiPriority="72"/>
-    <w:lsdException w:name="Colorful Grid Accent 3" w:uiPriority="73"/>
-    <w:lsdException w:name="Light Shading Accent 4" w:uiPriority="60"/>
-    <w:lsdException w:name="Light List Accent 4" w:uiPriority="61"/>
-    <w:lsdException w:name="Light Grid Accent 4" w:uiPriority="62"/>
-    <w:lsdException w:name="Medium Shading 1 Accent 4" w:uiPriority="63"/>
-    <w:lsdException w:name="Medium Shading 2 Accent 4" w:uiPriority="64"/>
-    <w:lsdException w:name="Medium List 1 Accent 4" w:uiPriority="65"/>
-    <w:lsdException w:name="Medium List 2 Accent 4" w:uiPriority="66"/>
-    <w:lsdException w:name="Medium Grid 1 Accent 4" w:uiPriority="67"/>
-    <w:lsdException w:name="Medium Grid 2 Accent 4" w:uiPriority="68"/>
-    <w:lsdException w:name="Medium Grid 3 Accent 4" w:uiPriority="69"/>
-    <w:lsdException w:name="Dark List Accent 4" w:uiPriority="70"/>
-    <w:lsdException w:name="Colorful Shading Accent 4" w:uiPriority="71"/>
-    <w:lsdException w:name="Colorful List Accent 4" w:uiPriority="72"/>
-    <w:lsdException w:name="Colorful Grid Accent 4" w:uiPriority="73"/>
-    <w:lsdException w:name="Light Shading Accent 5" w:uiPriority="60"/>
-    <w:lsdException w:name="Light List Accent 5" w:uiPriority="61"/>
-    <w:lsdException w:name="Light Grid Accent 5" w:uiPriority="62"/>
-    <w:lsdException w:name="Medium Shading 1 Accent 5" w:uiPriority="63"/>
-    <w:lsdException w:name="Medium Shading 2 Accent 5" w:uiPriority="64"/>
-    <w:lsdException w:name="Medium List 1 Accent 5" w:uiPriority="65"/>
-    <w:lsdException w:name="Medium List 2 Accent 5" w:uiPriority="66"/>
-    <w:lsdException w:name="Medium Grid 1 Accent 5" w:uiPriority="67"/>
-    <w:lsdException w:name="Medium Grid 2 Accent 5" w:uiPriority="68"/>
-    <w:lsdException w:name="Medium Grid 3 Accent 5" w:uiPriority="69"/>
-    <w:lsdException w:name="Dark List Accent 5" w:uiPriority="70"/>
-    <w:lsdException w:name="Colorful Shading Accent 5" w:uiPriority="71"/>
-    <w:lsdException w:name="Colorful List Accent 5" w:uiPriority="72"/>
-    <w:lsdException w:name="Colorful Grid Accent 5" w:uiPriority="73"/>
-    <w:lsdException w:name="Light Shading Accent 6" w:uiPriority="60"/>
-    <w:lsdException w:name="Light List Accent 6" w:uiPriority="61"/>
-    <w:lsdException w:name="Light Grid Accent 6" w:uiPriority="62"/>
-    <w:lsdException w:name="Medium Shading 1 Accent 6" w:uiPriority="63"/>
-    <w:lsdException w:name="Medium Shading 2 Accent 6" w:uiPriority="64"/>
-    <w:lsdException w:name="Medium List 1 Accent 6" w:uiPriority="65"/>
-    <w:lsdException w:name="Medium List 2 Accent 6" w:uiPriority="66"/>
-    <w:lsdException w:name="Medium Grid 1 Accent 6" w:uiPriority="67"/>
-    <w:lsdException w:name="Medium Grid 2 Accent 6" w:uiPriority="68"/>
-    <w:lsdException w:name="Medium Grid 3 Accent 6" w:uiPriority="69"/>
-    <w:lsdException w:name="Dark List Accent 6" w:uiPriority="70"/>
-    <w:lsdException w:name="Colorful Shading Accent 6" w:uiPriority="71"/>
-    <w:lsdException w:name="Colorful List Accent 6" w:uiPriority="72"/>
-    <w:lsdException w:name="Colorful Grid Accent 6" w:uiPriority="73"/>
-    <w:lsdException w:name="Subtle Emphasis" w:uiPriority="19" w:qFormat="1"/>
-    <w:lsdException w:name="Intense Emphasis" w:uiPriority="21" w:qFormat="1"/>
-    <w:lsdException w:name="Subtle Reference" w:uiPriority="31" w:qFormat="1"/>
-    <w:lsdException w:name="Intense Reference" w:uiPriority="32" w:qFormat="1"/>
-    <w:lsdException w:name="Book Title" w:uiPriority="33" w:qFormat="1"/>
-    <w:lsdException w:name="Bibliography" w:semiHidden="1" w:uiPriority="37" w:unhideWhenUsed="1"/>
-    <w:lsdException w:name="TOC Heading" w:semiHidden="1" w:uiPriority="39" w:unhideWhenUsed="1" w:qFormat="1"/>
-    <w:lsdException w:name="Plain Table 1" w:uiPriority="41"/>
-    <w:lsdException w:name="Plain Table 2" w:uiPriority="42"/>
-    <w:lsdException w:name="Plain Table 3" w:uiPriority="43"/>
-    <w:lsdException w:name="Plain Table 4" w:uiPriority="44"/>
-    <w:lsdException w:name="Plain Table 5" w:uiPriority="45"/>
-    <w:lsdException w:name="Grid Table Light" w:uiPriority="40"/>
-    <w:lsdException w:name="Grid Table 1 Light" w:uiPriority="46"/>
-    <w:lsdException w:name="Grid Table 2" w:uiPriority="47"/>
-    <w:lsdException w:name="Grid Table 3" w:uiPriority="48"/>
-    <w:lsdException w:name="Grid Table 4" w:uiPriority="49"/>
-    <w:lsdException w:name="Grid Table 5 Dark" w:uiPriority="50"/>
-    <w:lsdException w:name="Grid Table 6 Colorful" w:uiPriority="51"/>
-    <w:lsdException w:name="Grid Table 7 Colorful" w:uiPriority="52"/>
-    <w:lsdException w:name="Grid Table 1 Light Accent 1" w:uiPriority="46"/>
-    <w:lsdException w:name="Grid Table 2 Accent 1" w:uiPriority="47"/>
-    <w:lsdException w:name="Grid Table 3 Accent 1" w:uiPriority="48"/>
-    <w:lsdException w:name="Grid Table 4 Accent 1" w:uiPriority="49"/>
-    <w:lsdException w:name="Grid Table 5 Dark Accent 1" w:uiPriority="50"/>
-    <w:lsdException w:name="Grid Table 6 Colorful Accent 1" w:uiPriority="51"/>
-    <w:lsdException w:name="Grid Table 7 Colorful Accent 1" w:uiPriority="52"/>
-    <w:lsdException w:name="Grid Table 1 Light Accent 2" w:uiPriority="46"/>
-    <w:lsdException w:name="Grid Table 2 Accent 2" w:uiPriority="47"/>
-    <w:lsdException w:name="Grid Table 3 Accent 2" w:uiPriority="48"/>
-    <w:lsdException w:name="Grid Table 4 Accent 2" w:uiPriority="49"/>
-    <w:lsdException w:name="Grid Table 5 Dark Accent 2" w:uiPriority="50"/>
-    <w:lsdException w:name="Grid Table 6 Colorful Accent 2" w:uiPriority="51"/>
-    <w:lsdException w:name="Grid Table 7 Colorful Accent 2" w:uiPriority="52"/>
-    <w:lsdException w:name="Grid Table 1 Light Accent 3" w:uiPriority="46"/>
-    <w:lsdException w:name="Grid Table 2 Accent 3" w:uiPriority="47"/>
-    <w:lsdException w:name="Grid Table 3 Accent 3" w:uiPriority="48"/>
-    <w:lsdException w:name="Grid Table 4 Accent 3" w:uiPriority="49"/>
-    <w:lsdException w:name="Grid Table 5 Dark Accent 3" w:uiPriority="50"/>
-    <w:lsdException w:name="Grid Table 6 Colorful Accent 3" w:uiPriority="51"/>
-    <w:lsdException w:name="Grid Table 7 Colorful Accent 3" w:uiPriority="52"/>
-    <w:lsdException w:name="Grid Table 1 Light Accent 4" w:uiPriority="46"/>
-    <w:lsdException w:name="Grid Table 2 Accent 4" w:uiPriority="47"/>
-    <w:lsdException w:name="Grid Table 3 Accent 4" w:uiPriority="48"/>
-    <w:lsdException w:name="Grid Table 4 Accent 4" w:uiPriority="49"/>
-    <w:lsdException w:name="Grid Table 5 Dark Accent 4" w:uiPriority="50"/>
-    <w:lsdException w:name="Grid Table 6 Colorful Accent 4" w:uiPriority="51"/>
-    <w:lsdException w:name="Grid Table 7 Colorful Accent 4" w:uiPriority="52"/>
-    <w:lsdException w:name="Grid Table 1 Light Accent 5" w:uiPriority="46"/>
-    <w:lsdException w:name="Grid Table 2 Accent 5" w:uiPriority="47"/>
-    <w:lsdException w:name="Grid Table 3 Accent 5" w:uiPriority="48"/>
-    <w:lsdException w:name="Grid Table 4 Accent 5" w:uiPriority="49"/>
-    <w:lsdException w:name="Grid Table 5 Dark Accent 5" w:uiPriority="50"/>
-    <w:lsdException w:name="Grid Table 6 Colorful Accent 5" w:uiPriority="51"/>
-    <w:lsdException w:name="Grid Table 7 Colorful Accent 5" w:uiPriority="52"/>
-    <w:lsdException w:name="Grid Table 1 Light Accent 6" w:uiPriority="46"/>
-    <w:lsdException w:name="Grid Table 2 Accent 6" w:uiPriority="47"/>
-    <w:lsdException w:name="Grid Table 3 Accent 6" w:uiPriority="48"/>
-    <w:lsdException w:name="Grid Table 4 Accent 6" w:uiPriority="49"/>
-    <w:lsdException w:name="Grid Table 5 Dark Accent 6" w:uiPriority="50"/>
-    <w:lsdException w:name="Grid Table 6 Colorful Accent 6" w:uiPriority="51"/>
-    <w:lsdException w:name="Grid Table 7 Colorful Accent 6" w:uiPriority="52"/>
-    <w:lsdException w:name="List Table 1 Light" w:uiPriority="46"/>
-    <w:lsdException w:name="List Table 2" w:uiPriority="47"/>
-    <w:lsdException w:name="List Table 3" w:uiPriority="48"/>
-    <w:lsdException w:name="List Table 4" w:uiPriority="49"/>
-    <w:lsdException w:name="List Table 5 Dark" w:uiPriority="50"/>
-    <w:lsdException w:name="List Table 6 Colorful" w:uiPriority="51"/>
-    <w:lsdException w:name="List Table 7 Colorful" w:uiPriority="52"/>
-    <w:lsdException w:name="List Table 1 Light Accent 1" w:uiPriority="46"/>
-    <w:lsdException w:name="List Table 2 Accent 1" w:uiPriority="47"/>
-    <w:lsdException w:name="List Table 3 Accent 1" w:uiPriority="48"/>
-    <w:lsdException w:name="List Table 4 Accent 1" w:uiPriority="49"/>
-    <w:lsdException w:name="List Table 5 Dark Accent 1" w:uiPriority="50"/>
-    <w:lsdException w:name="List Table 6 Colorful Accent 1" w:uiPriority="51"/>
-    <w:lsdException w:name="List Table 7 Colorful Accent 1" w:uiPriority="52"/>
-    <w:lsdException w:name="List Table 1 Light Accent 2" w:uiPriority="46"/>
-    <w:lsdException w:name="List Table 2 Accent 2" w:uiPriority="47"/>
-    <w:lsdException w:name="List Table 3 Accent 2" w:uiPriority="48"/>
-    <w:lsdException w:name="List Table 4 Accent 2" w:uiPriority="49"/>
-    <w:lsdException w:name="List Table 5 Dark Accent 2" w:uiPriority="50"/>
-    <w:lsdException w:name="List Table 6 Colorful Accent 2" w:uiPriority="51"/>
-    <w:lsdException w:name="List Table 7 Colorful Accent 2" w:uiPriority="52"/>
-    <w:lsdException w:name="List Table 1 Light Accent 3" w:uiPriority="46"/>
-    <w:lsdException w:name="List Table 2 Accent 3" w:uiPriority="47"/>
-    <w:lsdException w:name="List Table 3 Accent 3" w:uiPriority="48"/>
-    <w:lsdException w:name="List Table 4 Accent 3" w:uiPriority="49"/>
-    <w:lsdException w:name="List Table 5 Dark Accent 3" w:uiPriority="50"/>
-    <w:lsdException w:name="List Table 6 Colorful Accent 3" w:uiPriority="51"/>
-    <w:lsdException w:name="List Table 7 Colorful Accent 3" w:uiPriority="52"/>
-    <w:lsdException w:name="List Table 1 Light Accent 4" w:uiPriority="46"/>
-    <w:lsdException w:name="List Table 2 Accent 4" w:uiPriority="47"/>
-    <w:lsdException w:name="List Table 3 Accent 4" w:uiPriority="48"/>
-    <w:lsdException w:name="List Table 4 Accent 4" w:uiPriority="49"/>
-    <w:lsdException w:name="List Table 5 Dark Accent 4" w:uiPriority="50"/>
-    <w:lsdException w:name="List Table 6 Colorful Accent 4" w:uiPriority="51"/>
-    <w:lsdException w:name="List Table 7 Colorful Accent 4" w:uiPriority="52"/>
-    <w:lsdException w:name="List Table 1 Light Accent 5" w:uiPriority="46"/>
-    <w:lsdException w:name="List Table 2 Accent 5" w:uiPriority="47"/>
-    <w:lsdException w:name="List Table 3 Accent 5" w:uiPriority="48"/>
-    <w:lsdException w:name="List Table 4 Accent 5" w:uiPriority="49"/>
-    <w:lsdException w:name="List Table 5 Dark Accent 5" w:uiPriority="50"/>
-    <w:lsdException w:name="List Table 6 Colorful Accent 5" w:uiPriority="51"/>
-    <w:lsdException w:name="List Table 7 Colorful Accent 5" w:uiPriority="52"/>
-    <w:lsdException w:name="List Table 1 Light Accent 6" w:uiPriority="46"/>
-    <w:lsdException w:name="List Table 2 Accent 6" w:uiPriority="47"/>
-    <w:lsdException w:name="List Table 3 Accent 6" w:uiPriority="48"/>
-    <w:lsdException w:name="List Table 4 Accent 6" w:uiPriority="49"/>
-    <w:lsdException w:name="List Table 5 Dark Accent 6" w:uiPriority="50"/>
-    <w:lsdException w:name="List Table 6 Colorful Accent 6" w:uiPriority="51"/>
-    <w:lsdException w:name="List Table 7 Colorful Accent 6" w:uiPriority="52"/>
+  <w:latentStyles w:defLockedState="0" w:defUIPriority="99" w:defSemiHidden="1" w:defUnhideWhenUsed="1" w:defQFormat="0" w:count="267">
+    <w:lsdException w:name="Normal" w:semiHidden="0" w:uiPriority="0" w:unhideWhenUsed="0" w:qFormat="1"/>
+    <w:lsdException w:name="heading 1" w:semiHidden="0" w:uiPriority="9" w:unhideWhenUsed="0" w:qFormat="1"/>
+    <w:lsdException w:name="heading 2" w:uiPriority="9" w:qFormat="1"/>
+    <w:lsdException w:name="heading 3" w:uiPriority="9" w:qFormat="1"/>
+    <w:lsdException w:name="heading 4" w:uiPriority="9" w:qFormat="1"/>
+    <w:lsdException w:name="heading 5" w:uiPriority="9" w:qFormat="1"/>
+    <w:lsdException w:name="heading 6" w:uiPriority="9" w:qFormat="1"/>
+    <w:lsdException w:name="heading 7" w:uiPriority="9" w:qFormat="1"/>
+    <w:lsdException w:name="heading 8" w:uiPriority="9" w:qFormat="1"/>
+    <w:lsdException w:name="heading 9" w:uiPriority="9" w:qFormat="1"/>
+    <w:lsdException w:name="toc 1" w:uiPriority="39"/>
+    <w:lsdException w:name="toc 2" w:uiPriority="39"/>
+    <w:lsdException w:name="toc 3" w:uiPriority="39"/>
+    <w:lsdException w:name="toc 4" w:uiPriority="39"/>
+    <w:lsdException w:name="toc 5" w:uiPriority="39"/>
+    <w:lsdException w:name="toc 6" w:uiPriority="39"/>
+    <w:lsdException w:name="toc 7" w:uiPriority="39"/>
+    <w:lsdException w:name="toc 8" w:uiPriority="39"/>
+    <w:lsdException w:name="toc 9" w:uiPriority="39"/>
+    <w:lsdException w:name="caption" w:uiPriority="35" w:qFormat="1"/>
+    <w:lsdException w:name="Title" w:semiHidden="0" w:uiPriority="10" w:unhideWhenUsed="0" w:qFormat="1"/>
+    <w:lsdException w:name="Default Paragraph Font" w:uiPriority="1"/>
+    <w:lsdException w:name="Subtitle" w:semiHidden="0" w:uiPriority="11" w:unhideWhenUsed="0" w:qFormat="1"/>
+    <w:lsdException w:name="Strong" w:semiHidden="0" w:uiPriority="22" w:unhideWhenUsed="0" w:qFormat="1"/>
+    <w:lsdException w:name="Emphasis" w:semiHidden="0" w:uiPriority="20" w:unhideWhenUsed="0" w:qFormat="1"/>
+    <w:lsdException w:name="Table Grid" w:semiHidden="0" w:uiPriority="39" w:unhideWhenUsed="0"/>
+    <w:lsdException w:name="Placeholder Text" w:unhideWhenUsed="0"/>
+    <w:lsdException w:name="No Spacing" w:semiHidden="0" w:uiPriority="1" w:unhideWhenUsed="0" w:qFormat="1"/>
+    <w:lsdException w:name="Light Shading" w:semiHidden="0" w:uiPriority="60" w:unhideWhenUsed="0"/>
+    <w:lsdException w:name="Light List" w:semiHidden="0" w:uiPriority="61" w:unhideWhenUsed="0"/>
+    <w:lsdException w:name="Light Grid" w:semiHidden="0" w:uiPriority="62" w:unhideWhenUsed="0"/>
+    <w:lsdException w:name="Medium Shading 1" w:semiHidden="0" w:uiPriority="63" w:unhideWhenUsed="0"/>
+    <w:lsdException w:name="Medium Shading 2" w:semiHidden="0" w:uiPriority="64" w:unhideWhenUsed="0"/>
+    <w:lsdException w:name="Medium List 1" w:semiHidden="0" w:uiPriority="65" w:unhideWhenUsed="0"/>
+    <w:lsdException w:name="Medium List 2" w:semiHidden="0" w:uiPriority="66" w:unhideWhenUsed="0"/>
+    <w:lsdException w:name="Medium Grid 1" w:semiHidden="0" w:uiPriority="67" w:unhideWhenUsed="0"/>
+    <w:lsdException w:name="Medium Grid 2" w:semiHidden="0" w:uiPriority="68" w:unhideWhenUsed="0"/>
+    <w:lsdException w:name="Medium Grid 3" w:semiHidden="0" w:uiPriority="69" w:unhideWhenUsed="0"/>
+    <w:lsdException w:name="Dark List" w:semiHidden="0" w:uiPriority="70" w:unhideWhenUsed="0"/>
+    <w:lsdException w:name="Colorful Shading" w:semiHidden="0" w:uiPriority="71" w:unhideWhenUsed="0"/>
+    <w:lsdException w:name="Colorful List" w:semiHidden="0" w:uiPriority="72" w:unhideWhenUsed="0"/>
+    <w:lsdException w:name="Colorful Grid" w:semiHidden="0" w:uiPriority="73" w:unhideWhenUsed="0"/>
+    <w:lsdException w:name="Light Shading Accent 1" w:semiHidden="0" w:uiPriority="60" w:unhideWhenUsed="0"/>
+    <w:lsdException w:name="Light List Accent 1" w:semiHidden="0" w:uiPriority="61" w:unhideWhenUsed="0"/>
+    <w:lsdException w:name="Light Grid Accent 1" w:semiHidden="0" w:uiPriority="62" w:unhideWhenUsed="0"/>
+    <w:lsdException w:name="Medium Shading 1 Accent 1" w:semiHidden="0" w:uiPriority="63" w:unhideWhenUsed="0"/>
+    <w:lsdException w:name="Medium Shading 2 Accent 1" w:semiHidden="0" w:uiPriority="64" w:unhideWhenUsed="0"/>
+    <w:lsdException w:name="Medium List 1 Accent 1" w:semiHidden="0" w:uiPriority="65" w:unhideWhenUsed="0"/>
+    <w:lsdException w:name="Revision" w:unhideWhenUsed="0"/>
+    <w:lsdException w:name="List Paragraph" w:semiHidden="0" w:uiPriority="34" w:unhideWhenUsed="0" w:qFormat="1"/>
+    <w:lsdException w:name="Quote" w:semiHidden="0" w:uiPriority="29" w:unhideWhenUsed="0" w:qFormat="1"/>
+    <w:lsdException w:name="Intense Quote" w:semiHidden="0" w:uiPriority="30" w:unhideWhenUsed="0" w:qFormat="1"/>
+    <w:lsdException w:name="Medium List 2 Accent 1" w:semiHidden="0" w:uiPriority="66" w:unhideWhenUsed="0"/>
+    <w:lsdException w:name="Medium Grid 1 Accent 1" w:semiHidden="0" w:uiPriority="67" w:unhideWhenUsed="0"/>
+    <w:lsdException w:name="Medium Grid 2 Accent 1" w:semiHidden="0" w:uiPriority="68" w:unhideWhenUsed="0"/>
+    <w:lsdException w:name="Medium Grid 3 Accent 1" w:semiHidden="0" w:uiPriority="69" w:unhideWhenUsed="0"/>
+    <w:lsdException w:name="Dark List Accent 1" w:semiHidden="0" w:uiPriority="70" w:unhideWhenUsed="0"/>
+    <w:lsdException w:name="Colorful Shading Accent 1" w:semiHidden="0" w:uiPriority="71" w:unhideWhenUsed="0"/>
+    <w:lsdException w:name="Colorful List Accent 1" w:semiHidden="0" w:uiPriority="72" w:unhideWhenUsed="0"/>
+    <w:lsdException w:name="Colorful Grid Accent 1" w:semiHidden="0" w:uiPriority="73" w:unhideWhenUsed="0"/>
+    <w:lsdException w:name="Light Shading Accent 2" w:semiHidden="0" w:uiPriority="60" w:unhideWhenUsed="0"/>
+    <w:lsdException w:name="Light List Accent 2" w:semiHidden="0" w:uiPriority="61" w:unhideWhenUsed="0"/>
+    <w:lsdException w:name="Light Grid Accent 2" w:semiHidden="0" w:uiPriority="62" w:unhideWhenUsed="0"/>
+    <w:lsdException w:name="Medium Shading 1 Accent 2" w:semiHidden="0" w:uiPriority="63" w:unhideWhenUsed="0"/>
+    <w:lsdException w:name="Medium Shading 2 Accent 2" w:semiHidden="0" w:uiPriority="64" w:unhideWhenUsed="0"/>
+    <w:lsdException w:name="Medium List 1 Accent 2" w:semiHidden="0" w:uiPriority="65" w:unhideWhenUsed="0"/>
+    <w:lsdException w:name="Medium List 2 Accent 2" w:semiHidden="0" w:uiPriority="66" w:unhideWhenUsed="0"/>
+    <w:lsdException w:name="Medium Grid 1 Accent 2" w:semiHidden="0" w:uiPriority="67" w:unhideWhenUsed="0"/>
+    <w:lsdException w:name="Medium Grid 2 Accent 2" w:semiHidden="0" w:uiPriority="68" w:unhideWhenUsed="0"/>
+    <w:lsdException w:name="Medium Grid 3 Accent 2" w:semiHidden="0" w:uiPriority="69" w:unhideWhenUsed="0"/>
+    <w:lsdException w:name="Dark List Accent 2" w:semiHidden="0" w:uiPriority="70" w:unhideWhenUsed="0"/>
+    <w:lsdException w:name="Colorful Shading Accent 2" w:semiHidden="0" w:uiPriority="71" w:unhideWhenUsed="0"/>
+    <w:lsdException w:name="Colorful List Accent 2" w:semiHidden="0" w:uiPriority="72" w:unhideWhenUsed="0"/>
+    <w:lsdException w:name="Colorful Grid Accent 2" w:semiHidden="0" w:uiPriority="73" w:unhideWhenUsed="0"/>
+    <w:lsdException w:name="Light Shading Accent 3" w:semiHidden="0" w:uiPriority="60" w:unhideWhenUsed="0"/>
+    <w:lsdException w:name="Light List Accent 3" w:semiHidden="0" w:uiPriority="61" w:unhideWhenUsed="0"/>
+    <w:lsdException w:name="Light Grid Accent 3" w:semiHidden="0" w:uiPriority="62" w:unhideWhenUsed="0"/>
+    <w:lsdException w:name="Medium Shading 1 Accent 3" w:semiHidden="0" w:uiPriority="63" w:unhideWhenUsed="0"/>
+    <w:lsdException w:name="Medium Shading 2 Accent 3" w:semiHidden="0" w:uiPriority="64" w:unhideWhenUsed="0"/>
+    <w:lsdException w:name="Medium List 1 Accent 3" w:semiHidden="0" w:uiPriority="65" w:unhideWhenUsed="0"/>
+    <w:lsdException w:name="Medium List 2 Accent 3" w:semiHidden="0" w:uiPriority="66" w:unhideWhenUsed="0"/>
+    <w:lsdException w:name="Medium Grid 1 Accent 3" w:semiHidden="0" w:uiPriority="67" w:unhideWhenUsed="0"/>
+    <w:lsdException w:name="Medium Grid 2 Accent 3" w:semiHidden="0" w:uiPriority="68" w:unhideWhenUsed="0"/>
+    <w:lsdException w:name="Medium Grid 3 Accent 3" w:semiHidden="0" w:uiPriority="69" w:unhideWhenUsed="0"/>
+    <w:lsdException w:name="Dark List Accent 3" w:semiHidden="0" w:uiPriority="70" w:unhideWhenUsed="0"/>
+    <w:lsdException w:name="Colorful Shading Accent 3" w:semiHidden="0" w:uiPriority="71" w:unhideWhenUsed="0"/>
+    <w:lsdException w:name="Colorful List Accent 3" w:semiHidden="0" w:uiPriority="72" w:unhideWhenUsed="0"/>
+    <w:lsdException w:name="Colorful Grid Accent 3" w:semiHidden="0" w:uiPriority="73" w:unhideWhenUsed="0"/>
+    <w:lsdException w:name="Light Shading Accent 4" w:semiHidden="0" w:uiPriority="60" w:unhideWhenUsed="0"/>
+    <w:lsdException w:name="Light List Accent 4" w:semiHidden="0" w:uiPriority="61" w:unhideWhenUsed="0"/>
+    <w:lsdException w:name="Light Grid Accent 4" w:semiHidden="0" w:uiPriority="62" w:unhideWhenUsed="0"/>
+    <w:lsdException w:name="Medium Shading 1 Accent 4" w:semiHidden="0" w:uiPriority="63" w:unhideWhenUsed="0"/>
+    <w:lsdException w:name="Medium Shading 2 Accent 4" w:semiHidden="0" w:uiPriority="64" w:unhideWhenUsed="0"/>
+    <w:lsdException w:name="Medium List 1 Accent 4" w:semiHidden="0" w:uiPriority="65" w:unhideWhenUsed="0"/>
+    <w:lsdException w:name="Medium List 2 Accent 4" w:semiHidden="0" w:uiPriority="66" w:unhideWhenUsed="0"/>
+    <w:lsdException w:name="Medium Grid 1 Accent 4" w:semiHidden="0" w:uiPriority="67" w:unhideWhenUsed="0"/>
+    <w:lsdException w:name="Medium Grid 2 Accent 4" w:semiHidden="0" w:uiPriority="68" w:unhideWhenUsed="0"/>
+    <w:lsdException w:name="Medium Grid 3 Accent 4" w:semiHidden="0" w:uiPriority="69" w:unhideWhenUsed="0"/>
+    <w:lsdException w:name="Dark List Accent 4" w:semiHidden="0" w:uiPriority="70" w:unhideWhenUsed="0"/>
+    <w:lsdException w:name="Colorful Shading Accent 4" w:semiHidden="0" w:uiPriority="71" w:unhideWhenUsed="0"/>
+    <w:lsdException w:name="Colorful List Accent 4" w:semiHidden="0" w:uiPriority="72" w:unhideWhenUsed="0"/>
+    <w:lsdException w:name="Colorful Grid Accent 4" w:semiHidden="0" w:uiPriority="73" w:unhideWhenUsed="0"/>
+    <w:lsdException w:name="Light Shading Accent 5" w:semiHidden="0" w:uiPriority="60" w:unhideWhenUsed="0"/>
+    <w:lsdException w:name="Light List Accent 5" w:semiHidden="0" w:uiPriority="61" w:unhideWhenUsed="0"/>
+    <w:lsdException w:name="Light Grid Accent 5" w:semiHidden="0" w:uiPriority="62" w:unhideWhenUsed="0"/>
+    <w:lsdException w:name="Medium Shading 1 Accent 5" w:semiHidden="0" w:uiPriority="63" w:unhideWhenUsed="0"/>
+    <w:lsdException w:name="Medium Shading 2 Accent 5" w:semiHidden="0" w:uiPriority="64" w:unhideWhenUsed="0"/>
+    <w:lsdException w:name="Medium List 1 Accent 5" w:semiHidden="0" w:uiPriority="65" w:unhideWhenUsed="0"/>
+    <w:lsdException w:name="Medium List 2 Accent 5" w:semiHidden="0" w:uiPriority="66" w:unhideWhenUsed="0"/>
+    <w:lsdException w:name="Medium Grid 1 Accent 5" w:semiHidden="0" w:uiPriority="67" w:unhideWhenUsed="0"/>
+    <w:lsdException w:name="Medium Grid 2 Accent 5" w:semiHidden="0" w:uiPriority="68" w:unhideWhenUsed="0"/>
+    <w:lsdException w:name="Medium Grid 3 Accent 5" w:semiHidden="0" w:uiPriority="69" w:unhideWhenUsed="0"/>
+    <w:lsdException w:name="Dark List Accent 5" w:semiHidden="0" w:uiPriority="70" w:unhideWhenUsed="0"/>
+    <w:lsdException w:name="Colorful Shading Accent 5" w:semiHidden="0" w:uiPriority="71" w:unhideWhenUsed="0"/>
+    <w:lsdException w:name="Colorful List Accent 5" w:semiHidden="0" w:uiPriority="72" w:unhideWhenUsed="0"/>
+    <w:lsdException w:name="Colorful Grid Accent 5" w:semiHidden="0" w:uiPriority="73" w:unhideWhenUsed="0"/>
+    <w:lsdException w:name="Light Shading Accent 6" w:semiHidden="0" w:uiPriority="60" w:unhideWhenUsed="0"/>
+    <w:lsdException w:name="Light List Accent 6" w:semiHidden="0" w:uiPriority="61" w:unhideWhenUsed="0"/>
+    <w:lsdException w:name="Light Grid Accent 6" w:semiHidden="0" w:uiPriority="62" w:unhideWhenUsed="0"/>
+    <w:lsdException w:name="Medium Shading 1 Accent 6" w:semiHidden="0" w:uiPriority="63" w:unhideWhenUsed="0"/>
+    <w:lsdException w:name="Medium Shading 2 Accent 6" w:semiHidden="0" w:uiPriority="64" w:unhideWhenUsed="0"/>
+    <w:lsdException w:name="Medium List 1 Accent 6" w:semiHidden="0" w:uiPriority="65" w:unhideWhenUsed="0"/>
+    <w:lsdException w:name="Medium List 2 Accent 6" w:semiHidden="0" w:uiPriority="66" w:unhideWhenUsed="0"/>
+    <w:lsdException w:name="Medium Grid 1 Accent 6" w:semiHidden="0" w:uiPriority="67" w:unhideWhenUsed="0"/>
+    <w:lsdException w:name="Medium Grid 2 Accent 6" w:semiHidden="0" w:uiPriority="68" w:unhideWhenUsed="0"/>
+    <w:lsdException w:name="Medium Grid 3 Accent 6" w:semiHidden="0" w:uiPriority="69" w:unhideWhenUsed="0"/>
+    <w:lsdException w:name="Dark List Accent 6" w:semiHidden="0" w:uiPriority="70" w:unhideWhenUsed="0"/>
+    <w:lsdException w:name="Colorful Shading Accent 6" w:semiHidden="0" w:uiPriority="71" w:unhideWhenUsed="0"/>
+    <w:lsdException w:name="Colorful List Accent 6" w:semiHidden="0" w:uiPriority="72" w:unhideWhenUsed="0"/>
+    <w:lsdException w:name="Colorful Grid Accent 6" w:semiHidden="0" w:uiPriority="73" w:unhideWhenUsed="0"/>
+    <w:lsdException w:name="Subtle Emphasis" w:semiHidden="0" w:uiPriority="19" w:unhideWhenUsed="0" w:qFormat="1"/>
+    <w:lsdException w:name="Intense Emphasis" w:semiHidden="0" w:uiPriority="21" w:unhideWhenUsed="0" w:qFormat="1"/>
+    <w:lsdException w:name="Subtle Reference" w:semiHidden="0" w:uiPriority="31" w:unhideWhenUsed="0" w:qFormat="1"/>
+    <w:lsdException w:name="Intense Reference" w:semiHidden="0" w:uiPriority="32" w:unhideWhenUsed="0" w:qFormat="1"/>
+    <w:lsdException w:name="Book Title" w:semiHidden="0" w:uiPriority="33" w:unhideWhenUsed="0" w:qFormat="1"/>
+    <w:lsdException w:name="Bibliography" w:uiPriority="37"/>
+    <w:lsdException w:name="TOC Heading" w:uiPriority="39" w:qFormat="1"/>
   </w:latentStyles>
-  <w:style w:type="paragraph" w:default="1" w:styleId="Normal">
+  <w:style w:type="paragraph" w:default="1" w:styleId="a">
     <w:name w:val="Normal"/>
     <w:qFormat/>
   </w:style>
-  <w:style w:type="paragraph" w:styleId="Heading1">
+  <w:style w:type="paragraph" w:styleId="1">
     <w:name w:val="heading 1"/>
-    <w:basedOn w:val="Normal"/>
-    <w:next w:val="Normal"/>
-    <w:link w:val="Heading1Char"/>
+    <w:basedOn w:val="a"/>
+    <w:next w:val="a"/>
+    <w:link w:val="1Char"/>
     <w:uiPriority w:val="9"/>
     <w:qFormat/>
     <w:rsid w:val="001710F9"/>
@@ -1531,11 +1336,11 @@
       <w:szCs w:val="32"/>
     </w:rPr>
   </w:style>
-  <w:style w:type="paragraph" w:styleId="Heading2">
+  <w:style w:type="paragraph" w:styleId="2">
     <w:name w:val="heading 2"/>
-    <w:basedOn w:val="Normal"/>
-    <w:next w:val="Normal"/>
-    <w:link w:val="Heading2Char"/>
+    <w:basedOn w:val="a"/>
+    <w:next w:val="a"/>
+    <w:link w:val="2Char"/>
     <w:uiPriority w:val="9"/>
     <w:unhideWhenUsed/>
     <w:qFormat/>
@@ -1556,11 +1361,11 @@
       <w:szCs w:val="26"/>
     </w:rPr>
   </w:style>
-  <w:style w:type="paragraph" w:styleId="Heading3">
+  <w:style w:type="paragraph" w:styleId="3">
     <w:name w:val="heading 3"/>
-    <w:basedOn w:val="Normal"/>
-    <w:next w:val="Normal"/>
-    <w:link w:val="Heading3Char"/>
+    <w:basedOn w:val="a"/>
+    <w:next w:val="a"/>
+    <w:link w:val="3Char"/>
     <w:uiPriority w:val="9"/>
     <w:semiHidden/>
     <w:unhideWhenUsed/>
@@ -1582,11 +1387,11 @@
       <w:szCs w:val="24"/>
     </w:rPr>
   </w:style>
-  <w:style w:type="paragraph" w:styleId="Heading4">
+  <w:style w:type="paragraph" w:styleId="4">
     <w:name w:val="heading 4"/>
-    <w:basedOn w:val="Normal"/>
-    <w:next w:val="Normal"/>
-    <w:link w:val="Heading4Char"/>
+    <w:basedOn w:val="a"/>
+    <w:next w:val="a"/>
+    <w:link w:val="4Char"/>
     <w:uiPriority w:val="9"/>
     <w:semiHidden/>
     <w:unhideWhenUsed/>
@@ -1609,11 +1414,11 @@
       <w:color w:val="2E74B5" w:themeColor="accent1" w:themeShade="BF"/>
     </w:rPr>
   </w:style>
-  <w:style w:type="paragraph" w:styleId="Heading5">
+  <w:style w:type="paragraph" w:styleId="5">
     <w:name w:val="heading 5"/>
-    <w:basedOn w:val="Normal"/>
-    <w:next w:val="Normal"/>
-    <w:link w:val="Heading5Char"/>
+    <w:basedOn w:val="a"/>
+    <w:next w:val="a"/>
+    <w:link w:val="5Char"/>
     <w:uiPriority w:val="9"/>
     <w:semiHidden/>
     <w:unhideWhenUsed/>
@@ -1634,11 +1439,11 @@
       <w:color w:val="2E74B5" w:themeColor="accent1" w:themeShade="BF"/>
     </w:rPr>
   </w:style>
-  <w:style w:type="paragraph" w:styleId="Heading6">
+  <w:style w:type="paragraph" w:styleId="6">
     <w:name w:val="heading 6"/>
-    <w:basedOn w:val="Normal"/>
-    <w:next w:val="Normal"/>
-    <w:link w:val="Heading6Char"/>
+    <w:basedOn w:val="a"/>
+    <w:next w:val="a"/>
+    <w:link w:val="6Char"/>
     <w:uiPriority w:val="9"/>
     <w:semiHidden/>
     <w:unhideWhenUsed/>
@@ -1659,11 +1464,11 @@
       <w:color w:val="1F4D78" w:themeColor="accent1" w:themeShade="7F"/>
     </w:rPr>
   </w:style>
-  <w:style w:type="paragraph" w:styleId="Heading7">
+  <w:style w:type="paragraph" w:styleId="7">
     <w:name w:val="heading 7"/>
-    <w:basedOn w:val="Normal"/>
-    <w:next w:val="Normal"/>
-    <w:link w:val="Heading7Char"/>
+    <w:basedOn w:val="a"/>
+    <w:next w:val="a"/>
+    <w:link w:val="7Char"/>
     <w:uiPriority w:val="9"/>
     <w:semiHidden/>
     <w:unhideWhenUsed/>
@@ -1686,11 +1491,11 @@
       <w:color w:val="1F4D78" w:themeColor="accent1" w:themeShade="7F"/>
     </w:rPr>
   </w:style>
-  <w:style w:type="paragraph" w:styleId="Heading8">
+  <w:style w:type="paragraph" w:styleId="8">
     <w:name w:val="heading 8"/>
-    <w:basedOn w:val="Normal"/>
-    <w:next w:val="Normal"/>
-    <w:link w:val="Heading8Char"/>
+    <w:basedOn w:val="a"/>
+    <w:next w:val="a"/>
+    <w:link w:val="8Char"/>
     <w:uiPriority w:val="9"/>
     <w:semiHidden/>
     <w:unhideWhenUsed/>
@@ -1713,11 +1518,11 @@
       <w:szCs w:val="21"/>
     </w:rPr>
   </w:style>
-  <w:style w:type="paragraph" w:styleId="Heading9">
+  <w:style w:type="paragraph" w:styleId="9">
     <w:name w:val="heading 9"/>
-    <w:basedOn w:val="Normal"/>
-    <w:next w:val="Normal"/>
-    <w:link w:val="Heading9Char"/>
+    <w:basedOn w:val="a"/>
+    <w:next w:val="a"/>
+    <w:link w:val="9Char"/>
     <w:uiPriority w:val="9"/>
     <w:semiHidden/>
     <w:unhideWhenUsed/>
@@ -1742,13 +1547,13 @@
       <w:szCs w:val="21"/>
     </w:rPr>
   </w:style>
-  <w:style w:type="character" w:default="1" w:styleId="DefaultParagraphFont">
+  <w:style w:type="character" w:default="1" w:styleId="a0">
     <w:name w:val="Default Paragraph Font"/>
     <w:uiPriority w:val="1"/>
     <w:semiHidden/>
     <w:unhideWhenUsed/>
   </w:style>
-  <w:style w:type="table" w:default="1" w:styleId="TableNormal">
+  <w:style w:type="table" w:default="1" w:styleId="a1">
     <w:name w:val="Normal Table"/>
     <w:uiPriority w:val="99"/>
     <w:semiHidden/>
@@ -1763,15 +1568,15 @@
       </w:tblCellMar>
     </w:tblPr>
   </w:style>
-  <w:style w:type="numbering" w:default="1" w:styleId="NoList">
+  <w:style w:type="numbering" w:default="1" w:styleId="a2">
     <w:name w:val="No List"/>
     <w:uiPriority w:val="99"/>
     <w:semiHidden/>
     <w:unhideWhenUsed/>
   </w:style>
-  <w:style w:type="character" w:styleId="Hyperlink">
+  <w:style w:type="character" w:styleId="a3">
     <w:name w:val="Hyperlink"/>
-    <w:basedOn w:val="DefaultParagraphFont"/>
+    <w:basedOn w:val="a0"/>
     <w:uiPriority w:val="99"/>
     <w:unhideWhenUsed/>
     <w:rsid w:val="00982100"/>
@@ -1780,10 +1585,10 @@
       <w:u w:val="single"/>
     </w:rPr>
   </w:style>
-  <w:style w:type="character" w:customStyle="1" w:styleId="Heading1Char">
-    <w:name w:val="Heading 1 Char"/>
-    <w:basedOn w:val="DefaultParagraphFont"/>
-    <w:link w:val="Heading1"/>
+  <w:style w:type="character" w:customStyle="1" w:styleId="1Char">
+    <w:name w:val="标题 1 Char"/>
+    <w:basedOn w:val="a0"/>
+    <w:link w:val="1"/>
     <w:uiPriority w:val="9"/>
     <w:rsid w:val="001710F9"/>
     <w:rPr>
@@ -1792,10 +1597,10 @@
       <w:szCs w:val="32"/>
     </w:rPr>
   </w:style>
-  <w:style w:type="character" w:customStyle="1" w:styleId="Heading2Char">
-    <w:name w:val="Heading 2 Char"/>
-    <w:basedOn w:val="DefaultParagraphFont"/>
-    <w:link w:val="Heading2"/>
+  <w:style w:type="character" w:customStyle="1" w:styleId="2Char">
+    <w:name w:val="标题 2 Char"/>
+    <w:basedOn w:val="a0"/>
+    <w:link w:val="2"/>
     <w:uiPriority w:val="9"/>
     <w:rsid w:val="00DF0EB1"/>
     <w:rPr>
@@ -1804,10 +1609,10 @@
       <w:szCs w:val="26"/>
     </w:rPr>
   </w:style>
-  <w:style w:type="character" w:customStyle="1" w:styleId="Heading3Char">
-    <w:name w:val="Heading 3 Char"/>
-    <w:basedOn w:val="DefaultParagraphFont"/>
-    <w:link w:val="Heading3"/>
+  <w:style w:type="character" w:customStyle="1" w:styleId="3Char">
+    <w:name w:val="标题 3 Char"/>
+    <w:basedOn w:val="a0"/>
+    <w:link w:val="3"/>
     <w:uiPriority w:val="9"/>
     <w:semiHidden/>
     <w:rsid w:val="003C1C79"/>
@@ -1817,10 +1622,10 @@
       <w:szCs w:val="24"/>
     </w:rPr>
   </w:style>
-  <w:style w:type="character" w:customStyle="1" w:styleId="Heading4Char">
-    <w:name w:val="Heading 4 Char"/>
-    <w:basedOn w:val="DefaultParagraphFont"/>
-    <w:link w:val="Heading4"/>
+  <w:style w:type="character" w:customStyle="1" w:styleId="4Char">
+    <w:name w:val="标题 4 Char"/>
+    <w:basedOn w:val="a0"/>
+    <w:link w:val="4"/>
     <w:uiPriority w:val="9"/>
     <w:semiHidden/>
     <w:rsid w:val="008A7BDC"/>
@@ -1831,10 +1636,10 @@
       <w:color w:val="2E74B5" w:themeColor="accent1" w:themeShade="BF"/>
     </w:rPr>
   </w:style>
-  <w:style w:type="character" w:customStyle="1" w:styleId="Heading5Char">
-    <w:name w:val="Heading 5 Char"/>
-    <w:basedOn w:val="DefaultParagraphFont"/>
-    <w:link w:val="Heading5"/>
+  <w:style w:type="character" w:customStyle="1" w:styleId="5Char">
+    <w:name w:val="标题 5 Char"/>
+    <w:basedOn w:val="a0"/>
+    <w:link w:val="5"/>
     <w:uiPriority w:val="9"/>
     <w:semiHidden/>
     <w:rsid w:val="008A7BDC"/>
@@ -1843,10 +1648,10 @@
       <w:color w:val="2E74B5" w:themeColor="accent1" w:themeShade="BF"/>
     </w:rPr>
   </w:style>
-  <w:style w:type="character" w:customStyle="1" w:styleId="Heading6Char">
-    <w:name w:val="Heading 6 Char"/>
-    <w:basedOn w:val="DefaultParagraphFont"/>
-    <w:link w:val="Heading6"/>
+  <w:style w:type="character" w:customStyle="1" w:styleId="6Char">
+    <w:name w:val="标题 6 Char"/>
+    <w:basedOn w:val="a0"/>
+    <w:link w:val="6"/>
     <w:uiPriority w:val="9"/>
     <w:semiHidden/>
     <w:rsid w:val="008A7BDC"/>
@@ -1855,10 +1660,10 @@
       <w:color w:val="1F4D78" w:themeColor="accent1" w:themeShade="7F"/>
     </w:rPr>
   </w:style>
-  <w:style w:type="character" w:customStyle="1" w:styleId="Heading7Char">
-    <w:name w:val="Heading 7 Char"/>
-    <w:basedOn w:val="DefaultParagraphFont"/>
-    <w:link w:val="Heading7"/>
+  <w:style w:type="character" w:customStyle="1" w:styleId="7Char">
+    <w:name w:val="标题 7 Char"/>
+    <w:basedOn w:val="a0"/>
+    <w:link w:val="7"/>
     <w:uiPriority w:val="9"/>
     <w:semiHidden/>
     <w:rsid w:val="008A7BDC"/>
@@ -1869,10 +1674,10 @@
       <w:color w:val="1F4D78" w:themeColor="accent1" w:themeShade="7F"/>
     </w:rPr>
   </w:style>
-  <w:style w:type="character" w:customStyle="1" w:styleId="Heading8Char">
-    <w:name w:val="Heading 8 Char"/>
-    <w:basedOn w:val="DefaultParagraphFont"/>
-    <w:link w:val="Heading8"/>
+  <w:style w:type="character" w:customStyle="1" w:styleId="8Char">
+    <w:name w:val="标题 8 Char"/>
+    <w:basedOn w:val="a0"/>
+    <w:link w:val="8"/>
     <w:uiPriority w:val="9"/>
     <w:semiHidden/>
     <w:rsid w:val="008A7BDC"/>
@@ -1883,10 +1688,10 @@
       <w:szCs w:val="21"/>
     </w:rPr>
   </w:style>
-  <w:style w:type="character" w:customStyle="1" w:styleId="Heading9Char">
-    <w:name w:val="Heading 9 Char"/>
-    <w:basedOn w:val="DefaultParagraphFont"/>
-    <w:link w:val="Heading9"/>
+  <w:style w:type="character" w:customStyle="1" w:styleId="9Char">
+    <w:name w:val="标题 9 Char"/>
+    <w:basedOn w:val="a0"/>
+    <w:link w:val="9"/>
     <w:uiPriority w:val="9"/>
     <w:semiHidden/>
     <w:rsid w:val="008A7BDC"/>
@@ -1899,9 +1704,9 @@
       <w:szCs w:val="21"/>
     </w:rPr>
   </w:style>
-  <w:style w:type="character" w:styleId="FollowedHyperlink">
+  <w:style w:type="character" w:styleId="a4">
     <w:name w:val="FollowedHyperlink"/>
-    <w:basedOn w:val="DefaultParagraphFont"/>
+    <w:basedOn w:val="a0"/>
     <w:uiPriority w:val="99"/>
     <w:semiHidden/>
     <w:unhideWhenUsed/>
@@ -1913,8 +1718,635 @@
   </w:style>
   <w:style w:type="character" w:customStyle="1" w:styleId="apple-converted-space">
     <w:name w:val="apple-converted-space"/>
-    <w:basedOn w:val="DefaultParagraphFont"/>
+    <w:basedOn w:val="a0"/>
     <w:rsid w:val="00FE4EDC"/>
+  </w:style>
+  <w:style w:type="paragraph" w:styleId="a5">
+    <w:name w:val="Balloon Text"/>
+    <w:basedOn w:val="a"/>
+    <w:link w:val="Char"/>
+    <w:uiPriority w:val="99"/>
+    <w:semiHidden/>
+    <w:unhideWhenUsed/>
+    <w:rsid w:val="00F25567"/>
+    <w:pPr>
+      <w:spacing w:after="0" w:line="240" w:lineRule="auto"/>
+    </w:pPr>
+    <w:rPr>
+      <w:sz w:val="18"/>
+      <w:szCs w:val="18"/>
+    </w:rPr>
+  </w:style>
+  <w:style w:type="character" w:customStyle="1" w:styleId="Char">
+    <w:name w:val="批注框文本 Char"/>
+    <w:basedOn w:val="a0"/>
+    <w:link w:val="a5"/>
+    <w:uiPriority w:val="99"/>
+    <w:semiHidden/>
+    <w:rsid w:val="00F25567"/>
+    <w:rPr>
+      <w:sz w:val="18"/>
+      <w:szCs w:val="18"/>
+    </w:rPr>
+  </w:style>
+</w:styles>
+</file>
+
+<file path=word/stylesWithEffects.xml><?xml version="1.0" encoding="utf-8"?>
+<w:styles xmlns:wpc="http://schemas.microsoft.com/office/word/2010/wordprocessingCanvas" xmlns:mc="http://schemas.openxmlformats.org/markup-compatibility/2006" xmlns:o="urn:schemas-microsoft-com:office:office" xmlns:r="http://schemas.openxmlformats.org/officeDocument/2006/relationships" xmlns:m="http://schemas.openxmlformats.org/officeDocument/2006/math" xmlns:v="urn:schemas-microsoft-com:vml" xmlns:wp14="http://schemas.microsoft.com/office/word/2010/wordprocessingDrawing" xmlns:wp="http://schemas.openxmlformats.org/drawingml/2006/wordprocessingDrawing" xmlns:w10="urn:schemas-microsoft-com:office:word" xmlns:w="http://schemas.openxmlformats.org/wordprocessingml/2006/main" xmlns:w14="http://schemas.microsoft.com/office/word/2010/wordml" xmlns:wpg="http://schemas.microsoft.com/office/word/2010/wordprocessingGroup" xmlns:wpi="http://schemas.microsoft.com/office/word/2010/wordprocessingInk" xmlns:wne="http://schemas.microsoft.com/office/word/2006/wordml" xmlns:wps="http://schemas.microsoft.com/office/word/2010/wordprocessingShape" mc:Ignorable="w14 wp14">
+  <w:docDefaults>
+    <w:rPrDefault>
+      <w:rPr>
+        <w:rFonts w:asciiTheme="minorHAnsi" w:eastAsiaTheme="minorEastAsia" w:hAnsiTheme="minorHAnsi" w:cstheme="minorBidi"/>
+        <w:sz w:val="22"/>
+        <w:szCs w:val="22"/>
+        <w:lang w:val="en-US" w:eastAsia="zh-CN" w:bidi="ar-SA"/>
+      </w:rPr>
+    </w:rPrDefault>
+    <w:pPrDefault>
+      <w:pPr>
+        <w:spacing w:after="160" w:line="259" w:lineRule="auto"/>
+      </w:pPr>
+    </w:pPrDefault>
+  </w:docDefaults>
+  <w:latentStyles w:defLockedState="0" w:defUIPriority="99" w:defSemiHidden="1" w:defUnhideWhenUsed="1" w:defQFormat="0" w:count="267">
+    <w:lsdException w:name="Normal" w:semiHidden="0" w:uiPriority="0" w:unhideWhenUsed="0" w:qFormat="1"/>
+    <w:lsdException w:name="heading 1" w:semiHidden="0" w:uiPriority="9" w:unhideWhenUsed="0" w:qFormat="1"/>
+    <w:lsdException w:name="heading 2" w:uiPriority="9" w:qFormat="1"/>
+    <w:lsdException w:name="heading 3" w:uiPriority="9" w:qFormat="1"/>
+    <w:lsdException w:name="heading 4" w:uiPriority="9" w:qFormat="1"/>
+    <w:lsdException w:name="heading 5" w:uiPriority="9" w:qFormat="1"/>
+    <w:lsdException w:name="heading 6" w:uiPriority="9" w:qFormat="1"/>
+    <w:lsdException w:name="heading 7" w:uiPriority="9" w:qFormat="1"/>
+    <w:lsdException w:name="heading 8" w:uiPriority="9" w:qFormat="1"/>
+    <w:lsdException w:name="heading 9" w:uiPriority="9" w:qFormat="1"/>
+    <w:lsdException w:name="toc 1" w:uiPriority="39"/>
+    <w:lsdException w:name="toc 2" w:uiPriority="39"/>
+    <w:lsdException w:name="toc 3" w:uiPriority="39"/>
+    <w:lsdException w:name="toc 4" w:uiPriority="39"/>
+    <w:lsdException w:name="toc 5" w:uiPriority="39"/>
+    <w:lsdException w:name="toc 6" w:uiPriority="39"/>
+    <w:lsdException w:name="toc 7" w:uiPriority="39"/>
+    <w:lsdException w:name="toc 8" w:uiPriority="39"/>
+    <w:lsdException w:name="toc 9" w:uiPriority="39"/>
+    <w:lsdException w:name="caption" w:uiPriority="35" w:qFormat="1"/>
+    <w:lsdException w:name="Title" w:semiHidden="0" w:uiPriority="10" w:unhideWhenUsed="0" w:qFormat="1"/>
+    <w:lsdException w:name="Default Paragraph Font" w:uiPriority="1"/>
+    <w:lsdException w:name="Subtitle" w:semiHidden="0" w:uiPriority="11" w:unhideWhenUsed="0" w:qFormat="1"/>
+    <w:lsdException w:name="Strong" w:semiHidden="0" w:uiPriority="22" w:unhideWhenUsed="0" w:qFormat="1"/>
+    <w:lsdException w:name="Emphasis" w:semiHidden="0" w:uiPriority="20" w:unhideWhenUsed="0" w:qFormat="1"/>
+    <w:lsdException w:name="Table Grid" w:semiHidden="0" w:uiPriority="39" w:unhideWhenUsed="0"/>
+    <w:lsdException w:name="Placeholder Text" w:unhideWhenUsed="0"/>
+    <w:lsdException w:name="No Spacing" w:semiHidden="0" w:uiPriority="1" w:unhideWhenUsed="0" w:qFormat="1"/>
+    <w:lsdException w:name="Light Shading" w:semiHidden="0" w:uiPriority="60" w:unhideWhenUsed="0"/>
+    <w:lsdException w:name="Light List" w:semiHidden="0" w:uiPriority="61" w:unhideWhenUsed="0"/>
+    <w:lsdException w:name="Light Grid" w:semiHidden="0" w:uiPriority="62" w:unhideWhenUsed="0"/>
+    <w:lsdException w:name="Medium Shading 1" w:semiHidden="0" w:uiPriority="63" w:unhideWhenUsed="0"/>
+    <w:lsdException w:name="Medium Shading 2" w:semiHidden="0" w:uiPriority="64" w:unhideWhenUsed="0"/>
+    <w:lsdException w:name="Medium List 1" w:semiHidden="0" w:uiPriority="65" w:unhideWhenUsed="0"/>
+    <w:lsdException w:name="Medium List 2" w:semiHidden="0" w:uiPriority="66" w:unhideWhenUsed="0"/>
+    <w:lsdException w:name="Medium Grid 1" w:semiHidden="0" w:uiPriority="67" w:unhideWhenUsed="0"/>
+    <w:lsdException w:name="Medium Grid 2" w:semiHidden="0" w:uiPriority="68" w:unhideWhenUsed="0"/>
+    <w:lsdException w:name="Medium Grid 3" w:semiHidden="0" w:uiPriority="69" w:unhideWhenUsed="0"/>
+    <w:lsdException w:name="Dark List" w:semiHidden="0" w:uiPriority="70" w:unhideWhenUsed="0"/>
+    <w:lsdException w:name="Colorful Shading" w:semiHidden="0" w:uiPriority="71" w:unhideWhenUsed="0"/>
+    <w:lsdException w:name="Colorful List" w:semiHidden="0" w:uiPriority="72" w:unhideWhenUsed="0"/>
+    <w:lsdException w:name="Colorful Grid" w:semiHidden="0" w:uiPriority="73" w:unhideWhenUsed="0"/>
+    <w:lsdException w:name="Light Shading Accent 1" w:semiHidden="0" w:uiPriority="60" w:unhideWhenUsed="0"/>
+    <w:lsdException w:name="Light List Accent 1" w:semiHidden="0" w:uiPriority="61" w:unhideWhenUsed="0"/>
+    <w:lsdException w:name="Light Grid Accent 1" w:semiHidden="0" w:uiPriority="62" w:unhideWhenUsed="0"/>
+    <w:lsdException w:name="Medium Shading 1 Accent 1" w:semiHidden="0" w:uiPriority="63" w:unhideWhenUsed="0"/>
+    <w:lsdException w:name="Medium Shading 2 Accent 1" w:semiHidden="0" w:uiPriority="64" w:unhideWhenUsed="0"/>
+    <w:lsdException w:name="Medium List 1 Accent 1" w:semiHidden="0" w:uiPriority="65" w:unhideWhenUsed="0"/>
+    <w:lsdException w:name="Revision" w:unhideWhenUsed="0"/>
+    <w:lsdException w:name="List Paragraph" w:semiHidden="0" w:uiPriority="34" w:unhideWhenUsed="0" w:qFormat="1"/>
+    <w:lsdException w:name="Quote" w:semiHidden="0" w:uiPriority="29" w:unhideWhenUsed="0" w:qFormat="1"/>
+    <w:lsdException w:name="Intense Quote" w:semiHidden="0" w:uiPriority="30" w:unhideWhenUsed="0" w:qFormat="1"/>
+    <w:lsdException w:name="Medium List 2 Accent 1" w:semiHidden="0" w:uiPriority="66" w:unhideWhenUsed="0"/>
+    <w:lsdException w:name="Medium Grid 1 Accent 1" w:semiHidden="0" w:uiPriority="67" w:unhideWhenUsed="0"/>
+    <w:lsdException w:name="Medium Grid 2 Accent 1" w:semiHidden="0" w:uiPriority="68" w:unhideWhenUsed="0"/>
+    <w:lsdException w:name="Medium Grid 3 Accent 1" w:semiHidden="0" w:uiPriority="69" w:unhideWhenUsed="0"/>
+    <w:lsdException w:name="Dark List Accent 1" w:semiHidden="0" w:uiPriority="70" w:unhideWhenUsed="0"/>
+    <w:lsdException w:name="Colorful Shading Accent 1" w:semiHidden="0" w:uiPriority="71" w:unhideWhenUsed="0"/>
+    <w:lsdException w:name="Colorful List Accent 1" w:semiHidden="0" w:uiPriority="72" w:unhideWhenUsed="0"/>
+    <w:lsdException w:name="Colorful Grid Accent 1" w:semiHidden="0" w:uiPriority="73" w:unhideWhenUsed="0"/>
+    <w:lsdException w:name="Light Shading Accent 2" w:semiHidden="0" w:uiPriority="60" w:unhideWhenUsed="0"/>
+    <w:lsdException w:name="Light List Accent 2" w:semiHidden="0" w:uiPriority="61" w:unhideWhenUsed="0"/>
+    <w:lsdException w:name="Light Grid Accent 2" w:semiHidden="0" w:uiPriority="62" w:unhideWhenUsed="0"/>
+    <w:lsdException w:name="Medium Shading 1 Accent 2" w:semiHidden="0" w:uiPriority="63" w:unhideWhenUsed="0"/>
+    <w:lsdException w:name="Medium Shading 2 Accent 2" w:semiHidden="0" w:uiPriority="64" w:unhideWhenUsed="0"/>
+    <w:lsdException w:name="Medium List 1 Accent 2" w:semiHidden="0" w:uiPriority="65" w:unhideWhenUsed="0"/>
+    <w:lsdException w:name="Medium List 2 Accent 2" w:semiHidden="0" w:uiPriority="66" w:unhideWhenUsed="0"/>
+    <w:lsdException w:name="Medium Grid 1 Accent 2" w:semiHidden="0" w:uiPriority="67" w:unhideWhenUsed="0"/>
+    <w:lsdException w:name="Medium Grid 2 Accent 2" w:semiHidden="0" w:uiPriority="68" w:unhideWhenUsed="0"/>
+    <w:lsdException w:name="Medium Grid 3 Accent 2" w:semiHidden="0" w:uiPriority="69" w:unhideWhenUsed="0"/>
+    <w:lsdException w:name="Dark List Accent 2" w:semiHidden="0" w:uiPriority="70" w:unhideWhenUsed="0"/>
+    <w:lsdException w:name="Colorful Shading Accent 2" w:semiHidden="0" w:uiPriority="71" w:unhideWhenUsed="0"/>
+    <w:lsdException w:name="Colorful List Accent 2" w:semiHidden="0" w:uiPriority="72" w:unhideWhenUsed="0"/>
+    <w:lsdException w:name="Colorful Grid Accent 2" w:semiHidden="0" w:uiPriority="73" w:unhideWhenUsed="0"/>
+    <w:lsdException w:name="Light Shading Accent 3" w:semiHidden="0" w:uiPriority="60" w:unhideWhenUsed="0"/>
+    <w:lsdException w:name="Light List Accent 3" w:semiHidden="0" w:uiPriority="61" w:unhideWhenUsed="0"/>
+    <w:lsdException w:name="Light Grid Accent 3" w:semiHidden="0" w:uiPriority="62" w:unhideWhenUsed="0"/>
+    <w:lsdException w:name="Medium Shading 1 Accent 3" w:semiHidden="0" w:uiPriority="63" w:unhideWhenUsed="0"/>
+    <w:lsdException w:name="Medium Shading 2 Accent 3" w:semiHidden="0" w:uiPriority="64" w:unhideWhenUsed="0"/>
+    <w:lsdException w:name="Medium List 1 Accent 3" w:semiHidden="0" w:uiPriority="65" w:unhideWhenUsed="0"/>
+    <w:lsdException w:name="Medium List 2 Accent 3" w:semiHidden="0" w:uiPriority="66" w:unhideWhenUsed="0"/>
+    <w:lsdException w:name="Medium Grid 1 Accent 3" w:semiHidden="0" w:uiPriority="67" w:unhideWhenUsed="0"/>
+    <w:lsdException w:name="Medium Grid 2 Accent 3" w:semiHidden="0" w:uiPriority="68" w:unhideWhenUsed="0"/>
+    <w:lsdException w:name="Medium Grid 3 Accent 3" w:semiHidden="0" w:uiPriority="69" w:unhideWhenUsed="0"/>
+    <w:lsdException w:name="Dark List Accent 3" w:semiHidden="0" w:uiPriority="70" w:unhideWhenUsed="0"/>
+    <w:lsdException w:name="Colorful Shading Accent 3" w:semiHidden="0" w:uiPriority="71" w:unhideWhenUsed="0"/>
+    <w:lsdException w:name="Colorful List Accent 3" w:semiHidden="0" w:uiPriority="72" w:unhideWhenUsed="0"/>
+    <w:lsdException w:name="Colorful Grid Accent 3" w:semiHidden="0" w:uiPriority="73" w:unhideWhenUsed="0"/>
+    <w:lsdException w:name="Light Shading Accent 4" w:semiHidden="0" w:uiPriority="60" w:unhideWhenUsed="0"/>
+    <w:lsdException w:name="Light List Accent 4" w:semiHidden="0" w:uiPriority="61" w:unhideWhenUsed="0"/>
+    <w:lsdException w:name="Light Grid Accent 4" w:semiHidden="0" w:uiPriority="62" w:unhideWhenUsed="0"/>
+    <w:lsdException w:name="Medium Shading 1 Accent 4" w:semiHidden="0" w:uiPriority="63" w:unhideWhenUsed="0"/>
+    <w:lsdException w:name="Medium Shading 2 Accent 4" w:semiHidden="0" w:uiPriority="64" w:unhideWhenUsed="0"/>
+    <w:lsdException w:name="Medium List 1 Accent 4" w:semiHidden="0" w:uiPriority="65" w:unhideWhenUsed="0"/>
+    <w:lsdException w:name="Medium List 2 Accent 4" w:semiHidden="0" w:uiPriority="66" w:unhideWhenUsed="0"/>
+    <w:lsdException w:name="Medium Grid 1 Accent 4" w:semiHidden="0" w:uiPriority="67" w:unhideWhenUsed="0"/>
+    <w:lsdException w:name="Medium Grid 2 Accent 4" w:semiHidden="0" w:uiPriority="68" w:unhideWhenUsed="0"/>
+    <w:lsdException w:name="Medium Grid 3 Accent 4" w:semiHidden="0" w:uiPriority="69" w:unhideWhenUsed="0"/>
+    <w:lsdException w:name="Dark List Accent 4" w:semiHidden="0" w:uiPriority="70" w:unhideWhenUsed="0"/>
+    <w:lsdException w:name="Colorful Shading Accent 4" w:semiHidden="0" w:uiPriority="71" w:unhideWhenUsed="0"/>
+    <w:lsdException w:name="Colorful List Accent 4" w:semiHidden="0" w:uiPriority="72" w:unhideWhenUsed="0"/>
+    <w:lsdException w:name="Colorful Grid Accent 4" w:semiHidden="0" w:uiPriority="73" w:unhideWhenUsed="0"/>
+    <w:lsdException w:name="Light Shading Accent 5" w:semiHidden="0" w:uiPriority="60" w:unhideWhenUsed="0"/>
+    <w:lsdException w:name="Light List Accent 5" w:semiHidden="0" w:uiPriority="61" w:unhideWhenUsed="0"/>
+    <w:lsdException w:name="Light Grid Accent 5" w:semiHidden="0" w:uiPriority="62" w:unhideWhenUsed="0"/>
+    <w:lsdException w:name="Medium Shading 1 Accent 5" w:semiHidden="0" w:uiPriority="63" w:unhideWhenUsed="0"/>
+    <w:lsdException w:name="Medium Shading 2 Accent 5" w:semiHidden="0" w:uiPriority="64" w:unhideWhenUsed="0"/>
+    <w:lsdException w:name="Medium List 1 Accent 5" w:semiHidden="0" w:uiPriority="65" w:unhideWhenUsed="0"/>
+    <w:lsdException w:name="Medium List 2 Accent 5" w:semiHidden="0" w:uiPriority="66" w:unhideWhenUsed="0"/>
+    <w:lsdException w:name="Medium Grid 1 Accent 5" w:semiHidden="0" w:uiPriority="67" w:unhideWhenUsed="0"/>
+    <w:lsdException w:name="Medium Grid 2 Accent 5" w:semiHidden="0" w:uiPriority="68" w:unhideWhenUsed="0"/>
+    <w:lsdException w:name="Medium Grid 3 Accent 5" w:semiHidden="0" w:uiPriority="69" w:unhideWhenUsed="0"/>
+    <w:lsdException w:name="Dark List Accent 5" w:semiHidden="0" w:uiPriority="70" w:unhideWhenUsed="0"/>
+    <w:lsdException w:name="Colorful Shading Accent 5" w:semiHidden="0" w:uiPriority="71" w:unhideWhenUsed="0"/>
+    <w:lsdException w:name="Colorful List Accent 5" w:semiHidden="0" w:uiPriority="72" w:unhideWhenUsed="0"/>
+    <w:lsdException w:name="Colorful Grid Accent 5" w:semiHidden="0" w:uiPriority="73" w:unhideWhenUsed="0"/>
+    <w:lsdException w:name="Light Shading Accent 6" w:semiHidden="0" w:uiPriority="60" w:unhideWhenUsed="0"/>
+    <w:lsdException w:name="Light List Accent 6" w:semiHidden="0" w:uiPriority="61" w:unhideWhenUsed="0"/>
+    <w:lsdException w:name="Light Grid Accent 6" w:semiHidden="0" w:uiPriority="62" w:unhideWhenUsed="0"/>
+    <w:lsdException w:name="Medium Shading 1 Accent 6" w:semiHidden="0" w:uiPriority="63" w:unhideWhenUsed="0"/>
+    <w:lsdException w:name="Medium Shading 2 Accent 6" w:semiHidden="0" w:uiPriority="64" w:unhideWhenUsed="0"/>
+    <w:lsdException w:name="Medium List 1 Accent 6" w:semiHidden="0" w:uiPriority="65" w:unhideWhenUsed="0"/>
+    <w:lsdException w:name="Medium List 2 Accent 6" w:semiHidden="0" w:uiPriority="66" w:unhideWhenUsed="0"/>
+    <w:lsdException w:name="Medium Grid 1 Accent 6" w:semiHidden="0" w:uiPriority="67" w:unhideWhenUsed="0"/>
+    <w:lsdException w:name="Medium Grid 2 Accent 6" w:semiHidden="0" w:uiPriority="68" w:unhideWhenUsed="0"/>
+    <w:lsdException w:name="Medium Grid 3 Accent 6" w:semiHidden="0" w:uiPriority="69" w:unhideWhenUsed="0"/>
+    <w:lsdException w:name="Dark List Accent 6" w:semiHidden="0" w:uiPriority="70" w:unhideWhenUsed="0"/>
+    <w:lsdException w:name="Colorful Shading Accent 6" w:semiHidden="0" w:uiPriority="71" w:unhideWhenUsed="0"/>
+    <w:lsdException w:name="Colorful List Accent 6" w:semiHidden="0" w:uiPriority="72" w:unhideWhenUsed="0"/>
+    <w:lsdException w:name="Colorful Grid Accent 6" w:semiHidden="0" w:uiPriority="73" w:unhideWhenUsed="0"/>
+    <w:lsdException w:name="Subtle Emphasis" w:semiHidden="0" w:uiPriority="19" w:unhideWhenUsed="0" w:qFormat="1"/>
+    <w:lsdException w:name="Intense Emphasis" w:semiHidden="0" w:uiPriority="21" w:unhideWhenUsed="0" w:qFormat="1"/>
+    <w:lsdException w:name="Subtle Reference" w:semiHidden="0" w:uiPriority="31" w:unhideWhenUsed="0" w:qFormat="1"/>
+    <w:lsdException w:name="Intense Reference" w:semiHidden="0" w:uiPriority="32" w:unhideWhenUsed="0" w:qFormat="1"/>
+    <w:lsdException w:name="Book Title" w:semiHidden="0" w:uiPriority="33" w:unhideWhenUsed="0" w:qFormat="1"/>
+    <w:lsdException w:name="Bibliography" w:uiPriority="37"/>
+    <w:lsdException w:name="TOC Heading" w:uiPriority="39" w:qFormat="1"/>
+  </w:latentStyles>
+  <w:style w:type="paragraph" w:default="1" w:styleId="a">
+    <w:name w:val="Normal"/>
+    <w:qFormat/>
+  </w:style>
+  <w:style w:type="paragraph" w:styleId="1">
+    <w:name w:val="heading 1"/>
+    <w:basedOn w:val="a"/>
+    <w:next w:val="a"/>
+    <w:link w:val="1Char"/>
+    <w:uiPriority w:val="9"/>
+    <w:qFormat/>
+    <w:rsid w:val="001710F9"/>
+    <w:pPr>
+      <w:keepNext/>
+      <w:keepLines/>
+      <w:numPr>
+        <w:numId w:val="1"/>
+      </w:numPr>
+      <w:spacing w:before="240" w:after="0"/>
+      <w:outlineLvl w:val="0"/>
+    </w:pPr>
+    <w:rPr>
+      <w:rFonts w:ascii="Arial" w:eastAsiaTheme="majorEastAsia" w:hAnsi="Arial" w:cstheme="majorBidi"/>
+      <w:sz w:val="32"/>
+      <w:szCs w:val="32"/>
+    </w:rPr>
+  </w:style>
+  <w:style w:type="paragraph" w:styleId="2">
+    <w:name w:val="heading 2"/>
+    <w:basedOn w:val="a"/>
+    <w:next w:val="a"/>
+    <w:link w:val="2Char"/>
+    <w:uiPriority w:val="9"/>
+    <w:unhideWhenUsed/>
+    <w:qFormat/>
+    <w:rsid w:val="00DF0EB1"/>
+    <w:pPr>
+      <w:keepNext/>
+      <w:keepLines/>
+      <w:numPr>
+        <w:ilvl w:val="1"/>
+        <w:numId w:val="1"/>
+      </w:numPr>
+      <w:spacing w:before="40" w:after="0"/>
+      <w:outlineLvl w:val="1"/>
+    </w:pPr>
+    <w:rPr>
+      <w:rFonts w:ascii="Arial" w:eastAsiaTheme="majorEastAsia" w:hAnsi="Arial" w:cstheme="majorBidi"/>
+      <w:sz w:val="26"/>
+      <w:szCs w:val="26"/>
+    </w:rPr>
+  </w:style>
+  <w:style w:type="paragraph" w:styleId="3">
+    <w:name w:val="heading 3"/>
+    <w:basedOn w:val="a"/>
+    <w:next w:val="a"/>
+    <w:link w:val="3Char"/>
+    <w:uiPriority w:val="9"/>
+    <w:semiHidden/>
+    <w:unhideWhenUsed/>
+    <w:qFormat/>
+    <w:rsid w:val="003C1C79"/>
+    <w:pPr>
+      <w:keepNext/>
+      <w:keepLines/>
+      <w:numPr>
+        <w:ilvl w:val="2"/>
+        <w:numId w:val="1"/>
+      </w:numPr>
+      <w:spacing w:before="40" w:after="0"/>
+      <w:outlineLvl w:val="2"/>
+    </w:pPr>
+    <w:rPr>
+      <w:rFonts w:ascii="Arial" w:eastAsiaTheme="majorEastAsia" w:hAnsi="Arial" w:cstheme="majorBidi"/>
+      <w:sz w:val="24"/>
+      <w:szCs w:val="24"/>
+    </w:rPr>
+  </w:style>
+  <w:style w:type="paragraph" w:styleId="4">
+    <w:name w:val="heading 4"/>
+    <w:basedOn w:val="a"/>
+    <w:next w:val="a"/>
+    <w:link w:val="4Char"/>
+    <w:uiPriority w:val="9"/>
+    <w:semiHidden/>
+    <w:unhideWhenUsed/>
+    <w:qFormat/>
+    <w:rsid w:val="008A7BDC"/>
+    <w:pPr>
+      <w:keepNext/>
+      <w:keepLines/>
+      <w:numPr>
+        <w:ilvl w:val="3"/>
+        <w:numId w:val="1"/>
+      </w:numPr>
+      <w:spacing w:before="40" w:after="0"/>
+      <w:outlineLvl w:val="3"/>
+    </w:pPr>
+    <w:rPr>
+      <w:rFonts w:asciiTheme="majorHAnsi" w:eastAsiaTheme="majorEastAsia" w:hAnsiTheme="majorHAnsi" w:cstheme="majorBidi"/>
+      <w:i/>
+      <w:iCs/>
+      <w:color w:val="2E74B5" w:themeColor="accent1" w:themeShade="BF"/>
+    </w:rPr>
+  </w:style>
+  <w:style w:type="paragraph" w:styleId="5">
+    <w:name w:val="heading 5"/>
+    <w:basedOn w:val="a"/>
+    <w:next w:val="a"/>
+    <w:link w:val="5Char"/>
+    <w:uiPriority w:val="9"/>
+    <w:semiHidden/>
+    <w:unhideWhenUsed/>
+    <w:qFormat/>
+    <w:rsid w:val="008A7BDC"/>
+    <w:pPr>
+      <w:keepNext/>
+      <w:keepLines/>
+      <w:numPr>
+        <w:ilvl w:val="4"/>
+        <w:numId w:val="1"/>
+      </w:numPr>
+      <w:spacing w:before="40" w:after="0"/>
+      <w:outlineLvl w:val="4"/>
+    </w:pPr>
+    <w:rPr>
+      <w:rFonts w:asciiTheme="majorHAnsi" w:eastAsiaTheme="majorEastAsia" w:hAnsiTheme="majorHAnsi" w:cstheme="majorBidi"/>
+      <w:color w:val="2E74B5" w:themeColor="accent1" w:themeShade="BF"/>
+    </w:rPr>
+  </w:style>
+  <w:style w:type="paragraph" w:styleId="6">
+    <w:name w:val="heading 6"/>
+    <w:basedOn w:val="a"/>
+    <w:next w:val="a"/>
+    <w:link w:val="6Char"/>
+    <w:uiPriority w:val="9"/>
+    <w:semiHidden/>
+    <w:unhideWhenUsed/>
+    <w:qFormat/>
+    <w:rsid w:val="008A7BDC"/>
+    <w:pPr>
+      <w:keepNext/>
+      <w:keepLines/>
+      <w:numPr>
+        <w:ilvl w:val="5"/>
+        <w:numId w:val="1"/>
+      </w:numPr>
+      <w:spacing w:before="40" w:after="0"/>
+      <w:outlineLvl w:val="5"/>
+    </w:pPr>
+    <w:rPr>
+      <w:rFonts w:asciiTheme="majorHAnsi" w:eastAsiaTheme="majorEastAsia" w:hAnsiTheme="majorHAnsi" w:cstheme="majorBidi"/>
+      <w:color w:val="1F4D78" w:themeColor="accent1" w:themeShade="7F"/>
+    </w:rPr>
+  </w:style>
+  <w:style w:type="paragraph" w:styleId="7">
+    <w:name w:val="heading 7"/>
+    <w:basedOn w:val="a"/>
+    <w:next w:val="a"/>
+    <w:link w:val="7Char"/>
+    <w:uiPriority w:val="9"/>
+    <w:semiHidden/>
+    <w:unhideWhenUsed/>
+    <w:qFormat/>
+    <w:rsid w:val="008A7BDC"/>
+    <w:pPr>
+      <w:keepNext/>
+      <w:keepLines/>
+      <w:numPr>
+        <w:ilvl w:val="6"/>
+        <w:numId w:val="1"/>
+      </w:numPr>
+      <w:spacing w:before="40" w:after="0"/>
+      <w:outlineLvl w:val="6"/>
+    </w:pPr>
+    <w:rPr>
+      <w:rFonts w:asciiTheme="majorHAnsi" w:eastAsiaTheme="majorEastAsia" w:hAnsiTheme="majorHAnsi" w:cstheme="majorBidi"/>
+      <w:i/>
+      <w:iCs/>
+      <w:color w:val="1F4D78" w:themeColor="accent1" w:themeShade="7F"/>
+    </w:rPr>
+  </w:style>
+  <w:style w:type="paragraph" w:styleId="8">
+    <w:name w:val="heading 8"/>
+    <w:basedOn w:val="a"/>
+    <w:next w:val="a"/>
+    <w:link w:val="8Char"/>
+    <w:uiPriority w:val="9"/>
+    <w:semiHidden/>
+    <w:unhideWhenUsed/>
+    <w:qFormat/>
+    <w:rsid w:val="008A7BDC"/>
+    <w:pPr>
+      <w:keepNext/>
+      <w:keepLines/>
+      <w:numPr>
+        <w:ilvl w:val="7"/>
+        <w:numId w:val="1"/>
+      </w:numPr>
+      <w:spacing w:before="40" w:after="0"/>
+      <w:outlineLvl w:val="7"/>
+    </w:pPr>
+    <w:rPr>
+      <w:rFonts w:asciiTheme="majorHAnsi" w:eastAsiaTheme="majorEastAsia" w:hAnsiTheme="majorHAnsi" w:cstheme="majorBidi"/>
+      <w:color w:val="272727" w:themeColor="text1" w:themeTint="D8"/>
+      <w:sz w:val="21"/>
+      <w:szCs w:val="21"/>
+    </w:rPr>
+  </w:style>
+  <w:style w:type="paragraph" w:styleId="9">
+    <w:name w:val="heading 9"/>
+    <w:basedOn w:val="a"/>
+    <w:next w:val="a"/>
+    <w:link w:val="9Char"/>
+    <w:uiPriority w:val="9"/>
+    <w:semiHidden/>
+    <w:unhideWhenUsed/>
+    <w:qFormat/>
+    <w:rsid w:val="008A7BDC"/>
+    <w:pPr>
+      <w:keepNext/>
+      <w:keepLines/>
+      <w:numPr>
+        <w:ilvl w:val="8"/>
+        <w:numId w:val="1"/>
+      </w:numPr>
+      <w:spacing w:before="40" w:after="0"/>
+      <w:outlineLvl w:val="8"/>
+    </w:pPr>
+    <w:rPr>
+      <w:rFonts w:asciiTheme="majorHAnsi" w:eastAsiaTheme="majorEastAsia" w:hAnsiTheme="majorHAnsi" w:cstheme="majorBidi"/>
+      <w:i/>
+      <w:iCs/>
+      <w:color w:val="272727" w:themeColor="text1" w:themeTint="D8"/>
+      <w:sz w:val="21"/>
+      <w:szCs w:val="21"/>
+    </w:rPr>
+  </w:style>
+  <w:style w:type="character" w:default="1" w:styleId="a0">
+    <w:name w:val="Default Paragraph Font"/>
+    <w:uiPriority w:val="1"/>
+    <w:semiHidden/>
+    <w:unhideWhenUsed/>
+  </w:style>
+  <w:style w:type="table" w:default="1" w:styleId="a1">
+    <w:name w:val="Normal Table"/>
+    <w:uiPriority w:val="99"/>
+    <w:semiHidden/>
+    <w:unhideWhenUsed/>
+    <w:tblPr>
+      <w:tblInd w:w="0" w:type="dxa"/>
+      <w:tblCellMar>
+        <w:top w:w="0" w:type="dxa"/>
+        <w:left w:w="108" w:type="dxa"/>
+        <w:bottom w:w="0" w:type="dxa"/>
+        <w:right w:w="108" w:type="dxa"/>
+      </w:tblCellMar>
+    </w:tblPr>
+  </w:style>
+  <w:style w:type="numbering" w:default="1" w:styleId="a2">
+    <w:name w:val="No List"/>
+    <w:uiPriority w:val="99"/>
+    <w:semiHidden/>
+    <w:unhideWhenUsed/>
+  </w:style>
+  <w:style w:type="character" w:styleId="a3">
+    <w:name w:val="Hyperlink"/>
+    <w:basedOn w:val="a0"/>
+    <w:uiPriority w:val="99"/>
+    <w:unhideWhenUsed/>
+    <w:rsid w:val="00982100"/>
+    <w:rPr>
+      <w:color w:val="0563C1" w:themeColor="hyperlink"/>
+      <w:u w:val="single"/>
+    </w:rPr>
+  </w:style>
+  <w:style w:type="character" w:customStyle="1" w:styleId="1Char">
+    <w:name w:val="标题 1 Char"/>
+    <w:basedOn w:val="a0"/>
+    <w:link w:val="1"/>
+    <w:uiPriority w:val="9"/>
+    <w:rsid w:val="001710F9"/>
+    <w:rPr>
+      <w:rFonts w:ascii="Arial" w:eastAsiaTheme="majorEastAsia" w:hAnsi="Arial" w:cstheme="majorBidi"/>
+      <w:sz w:val="32"/>
+      <w:szCs w:val="32"/>
+    </w:rPr>
+  </w:style>
+  <w:style w:type="character" w:customStyle="1" w:styleId="2Char">
+    <w:name w:val="标题 2 Char"/>
+    <w:basedOn w:val="a0"/>
+    <w:link w:val="2"/>
+    <w:uiPriority w:val="9"/>
+    <w:rsid w:val="00DF0EB1"/>
+    <w:rPr>
+      <w:rFonts w:ascii="Arial" w:eastAsiaTheme="majorEastAsia" w:hAnsi="Arial" w:cstheme="majorBidi"/>
+      <w:sz w:val="26"/>
+      <w:szCs w:val="26"/>
+    </w:rPr>
+  </w:style>
+  <w:style w:type="character" w:customStyle="1" w:styleId="3Char">
+    <w:name w:val="标题 3 Char"/>
+    <w:basedOn w:val="a0"/>
+    <w:link w:val="3"/>
+    <w:uiPriority w:val="9"/>
+    <w:semiHidden/>
+    <w:rsid w:val="003C1C79"/>
+    <w:rPr>
+      <w:rFonts w:ascii="Arial" w:eastAsiaTheme="majorEastAsia" w:hAnsi="Arial" w:cstheme="majorBidi"/>
+      <w:sz w:val="24"/>
+      <w:szCs w:val="24"/>
+    </w:rPr>
+  </w:style>
+  <w:style w:type="character" w:customStyle="1" w:styleId="4Char">
+    <w:name w:val="标题 4 Char"/>
+    <w:basedOn w:val="a0"/>
+    <w:link w:val="4"/>
+    <w:uiPriority w:val="9"/>
+    <w:semiHidden/>
+    <w:rsid w:val="008A7BDC"/>
+    <w:rPr>
+      <w:rFonts w:asciiTheme="majorHAnsi" w:eastAsiaTheme="majorEastAsia" w:hAnsiTheme="majorHAnsi" w:cstheme="majorBidi"/>
+      <w:i/>
+      <w:iCs/>
+      <w:color w:val="2E74B5" w:themeColor="accent1" w:themeShade="BF"/>
+    </w:rPr>
+  </w:style>
+  <w:style w:type="character" w:customStyle="1" w:styleId="5Char">
+    <w:name w:val="标题 5 Char"/>
+    <w:basedOn w:val="a0"/>
+    <w:link w:val="5"/>
+    <w:uiPriority w:val="9"/>
+    <w:semiHidden/>
+    <w:rsid w:val="008A7BDC"/>
+    <w:rPr>
+      <w:rFonts w:asciiTheme="majorHAnsi" w:eastAsiaTheme="majorEastAsia" w:hAnsiTheme="majorHAnsi" w:cstheme="majorBidi"/>
+      <w:color w:val="2E74B5" w:themeColor="accent1" w:themeShade="BF"/>
+    </w:rPr>
+  </w:style>
+  <w:style w:type="character" w:customStyle="1" w:styleId="6Char">
+    <w:name w:val="标题 6 Char"/>
+    <w:basedOn w:val="a0"/>
+    <w:link w:val="6"/>
+    <w:uiPriority w:val="9"/>
+    <w:semiHidden/>
+    <w:rsid w:val="008A7BDC"/>
+    <w:rPr>
+      <w:rFonts w:asciiTheme="majorHAnsi" w:eastAsiaTheme="majorEastAsia" w:hAnsiTheme="majorHAnsi" w:cstheme="majorBidi"/>
+      <w:color w:val="1F4D78" w:themeColor="accent1" w:themeShade="7F"/>
+    </w:rPr>
+  </w:style>
+  <w:style w:type="character" w:customStyle="1" w:styleId="7Char">
+    <w:name w:val="标题 7 Char"/>
+    <w:basedOn w:val="a0"/>
+    <w:link w:val="7"/>
+    <w:uiPriority w:val="9"/>
+    <w:semiHidden/>
+    <w:rsid w:val="008A7BDC"/>
+    <w:rPr>
+      <w:rFonts w:asciiTheme="majorHAnsi" w:eastAsiaTheme="majorEastAsia" w:hAnsiTheme="majorHAnsi" w:cstheme="majorBidi"/>
+      <w:i/>
+      <w:iCs/>
+      <w:color w:val="1F4D78" w:themeColor="accent1" w:themeShade="7F"/>
+    </w:rPr>
+  </w:style>
+  <w:style w:type="character" w:customStyle="1" w:styleId="8Char">
+    <w:name w:val="标题 8 Char"/>
+    <w:basedOn w:val="a0"/>
+    <w:link w:val="8"/>
+    <w:uiPriority w:val="9"/>
+    <w:semiHidden/>
+    <w:rsid w:val="008A7BDC"/>
+    <w:rPr>
+      <w:rFonts w:asciiTheme="majorHAnsi" w:eastAsiaTheme="majorEastAsia" w:hAnsiTheme="majorHAnsi" w:cstheme="majorBidi"/>
+      <w:color w:val="272727" w:themeColor="text1" w:themeTint="D8"/>
+      <w:sz w:val="21"/>
+      <w:szCs w:val="21"/>
+    </w:rPr>
+  </w:style>
+  <w:style w:type="character" w:customStyle="1" w:styleId="9Char">
+    <w:name w:val="标题 9 Char"/>
+    <w:basedOn w:val="a0"/>
+    <w:link w:val="9"/>
+    <w:uiPriority w:val="9"/>
+    <w:semiHidden/>
+    <w:rsid w:val="008A7BDC"/>
+    <w:rPr>
+      <w:rFonts w:asciiTheme="majorHAnsi" w:eastAsiaTheme="majorEastAsia" w:hAnsiTheme="majorHAnsi" w:cstheme="majorBidi"/>
+      <w:i/>
+      <w:iCs/>
+      <w:color w:val="272727" w:themeColor="text1" w:themeTint="D8"/>
+      <w:sz w:val="21"/>
+      <w:szCs w:val="21"/>
+    </w:rPr>
+  </w:style>
+  <w:style w:type="character" w:styleId="a4">
+    <w:name w:val="FollowedHyperlink"/>
+    <w:basedOn w:val="a0"/>
+    <w:uiPriority w:val="99"/>
+    <w:semiHidden/>
+    <w:unhideWhenUsed/>
+    <w:rsid w:val="00B1459E"/>
+    <w:rPr>
+      <w:color w:val="954F72" w:themeColor="followedHyperlink"/>
+      <w:u w:val="single"/>
+    </w:rPr>
+  </w:style>
+  <w:style w:type="character" w:customStyle="1" w:styleId="apple-converted-space">
+    <w:name w:val="apple-converted-space"/>
+    <w:basedOn w:val="a0"/>
+    <w:rsid w:val="00FE4EDC"/>
+  </w:style>
+  <w:style w:type="paragraph" w:styleId="a5">
+    <w:name w:val="Balloon Text"/>
+    <w:basedOn w:val="a"/>
+    <w:link w:val="Char"/>
+    <w:uiPriority w:val="99"/>
+    <w:semiHidden/>
+    <w:unhideWhenUsed/>
+    <w:rsid w:val="00F25567"/>
+    <w:pPr>
+      <w:spacing w:after="0" w:line="240" w:lineRule="auto"/>
+    </w:pPr>
+    <w:rPr>
+      <w:sz w:val="18"/>
+      <w:szCs w:val="18"/>
+    </w:rPr>
+  </w:style>
+  <w:style w:type="character" w:customStyle="1" w:styleId="Char">
+    <w:name w:val="批注框文本 Char"/>
+    <w:basedOn w:val="a0"/>
+    <w:link w:val="a5"/>
+    <w:uiPriority w:val="99"/>
+    <w:semiHidden/>
+    <w:rsid w:val="00F25567"/>
+    <w:rPr>
+      <w:sz w:val="18"/>
+      <w:szCs w:val="18"/>
+    </w:rPr>
   </w:style>
 </w:styles>
 </file>
@@ -1962,7 +2394,7 @@
     </a:clrScheme>
     <a:fontScheme name="Office">
       <a:majorFont>
-        <a:latin typeface="Calibri Light" panose="020F0302020204030204"/>
+        <a:latin typeface="Calibri Light"/>
         <a:ea typeface=""/>
         <a:cs typeface=""/>
         <a:font script="Jpan" typeface="ＭＳ ゴシック"/>
@@ -1997,7 +2429,7 @@
         <a:font script="Geor" typeface="Sylfaen"/>
       </a:majorFont>
       <a:minorFont>
-        <a:latin typeface="Calibri" panose="020F0502020204030204"/>
+        <a:latin typeface="Calibri"/>
         <a:ea typeface=""/>
         <a:cs typeface=""/>
         <a:font script="Jpan" typeface="ＭＳ 明朝"/>
@@ -2174,7 +2606,7 @@
   <a:extraClrSchemeLst/>
   <a:extLst>
     <a:ext uri="{05A4C25C-085E-4340-85A3-A5531E510DB2}">
-      <thm15:themeFamily xmlns:thm15="http://schemas.microsoft.com/office/thememl/2012/main" name="Office Theme" id="{62F939B6-93AF-4DB8-9C6B-D6C7DFDC589F}" vid="{4A3C46E8-61CC-4603-A589-7422A47A8E4A}"/>
+      <thm15:themeFamily xmlns:thm15="http://schemas.microsoft.com/office/thememl/2012/main" xmlns="" name="Office Theme" id="{62F939B6-93AF-4DB8-9C6B-D6C7DFDC589F}" vid="{4A3C46E8-61CC-4603-A589-7422A47A8E4A}"/>
     </a:ext>
   </a:extLst>
 </a:theme>
@@ -2185,7 +2617,7 @@
 </file>
 
 <file path=customXml/itemProps1.xml><?xml version="1.0" encoding="utf-8"?>
-<ds:datastoreItem xmlns:ds="http://schemas.openxmlformats.org/officeDocument/2006/customXml" ds:itemID="{7E6B86E7-1F4E-485A-A625-FEEBFD0030BB}">
+<ds:datastoreItem xmlns:ds="http://schemas.openxmlformats.org/officeDocument/2006/customXml" ds:itemID="{51BDD2D0-735E-4A5A-B618-D2A538B0DD6D}">
   <ds:schemaRefs>
     <ds:schemaRef ds:uri="http://schemas.openxmlformats.org/officeDocument/2006/bibliography"/>
   </ds:schemaRefs>
